--- a/labs/Internet/TheNeedForDNS/TheNeedForDNS.docx
+++ b/labs/Internet/TheNeedForDNS/TheNeedForDNS.docx
@@ -37,8 +37,8 @@
       <w:tblGrid>
         <w:gridCol w:w="359"/>
         <w:gridCol w:w="825"/>
-        <w:gridCol w:w="9537"/>
-        <w:gridCol w:w="1503"/>
+        <w:gridCol w:w="9538"/>
+        <w:gridCol w:w="1502"/>
       </w:tblGrid>
       <w:tr>
         <w:trPr>
@@ -100,7 +100,7 @@
         </w:tc>
         <w:tc>
           <w:tcPr>
-            <w:tcW w:w="9537" w:type="dxa"/>
+            <w:tcW w:w="9538" w:type="dxa"/>
             <w:tcBorders/>
             <w:shd w:color="auto" w:fill="00ADBB" w:val="clear"/>
             <w:vAlign w:val="center"/>
@@ -120,23 +120,13 @@
                 <w:sz w:val="34"/>
                 <w:szCs w:val="34"/>
               </w:rPr>
-              <w:t xml:space="preserve">The Need for </w:t>
-            </w:r>
-            <w:r>
-              <w:rPr>
-                <w:rFonts w:eastAsia="Ubuntu" w:cs="Calibri" w:ascii="Calibri" w:hAnsi="Calibri" w:asciiTheme="majorHAnsi" w:cstheme="majorHAnsi" w:hAnsiTheme="majorHAnsi"/>
-                <w:b/>
-                <w:color w:val="FFFFFF"/>
-                <w:sz w:val="34"/>
-                <w:szCs w:val="34"/>
-              </w:rPr>
-              <w:t>DNS</w:t>
+              <w:t>The Need for DNS</w:t>
             </w:r>
           </w:p>
         </w:tc>
         <w:tc>
           <w:tcPr>
-            <w:tcW w:w="1503" w:type="dxa"/>
+            <w:tcW w:w="1502" w:type="dxa"/>
             <w:tcBorders/>
             <w:shd w:color="auto" w:fill="00ADBB" w:val="clear"/>
             <w:vAlign w:val="center"/>
@@ -205,7 +195,7 @@
         </w:tblBorders>
         <w:tblCellMar>
           <w:top w:w="55" w:type="dxa"/>
-          <w:left w:w="46" w:type="dxa"/>
+          <w:left w:w="45" w:type="dxa"/>
           <w:bottom w:w="55" w:type="dxa"/>
           <w:right w:w="55" w:type="dxa"/>
         </w:tblCellMar>
@@ -343,18 +333,7 @@
                 <w:sz w:val="20"/>
                 <w:szCs w:val="20"/>
               </w:rPr>
-              <w:t xml:space="preserve">Have Ms. Pluska check off your </w:t>
-            </w:r>
-            <w:r>
-              <w:rPr>
-                <w:rFonts w:eastAsia="Ubuntu" w:cs="Ubuntu" w:ascii="Calibri" w:hAnsi="Calibri"/>
-                <w:b w:val="false"/>
-                <w:bCs w:val="false"/>
-                <w:color w:val="000000"/>
-                <w:sz w:val="20"/>
-                <w:szCs w:val="20"/>
-              </w:rPr>
-              <w:t>Interview witha classmate</w:t>
+              <w:t>Have Ms. Pluska check off your Interview witha classmate</w:t>
             </w:r>
           </w:p>
           <w:p>
@@ -485,7 +464,12 @@
         </w:rPr>
       </w:pPr>
       <w:r>
-        <w:rPr/>
+        <w:rPr>
+          <w:rFonts w:eastAsia="Ubuntu" w:cs="Calibri" w:cstheme="majorHAnsi" w:ascii="Calibri" w:hAnsi="Calibri"/>
+          <w:color w:val="00000A"/>
+          <w:sz w:val="20"/>
+          <w:szCs w:val="20"/>
+        </w:rPr>
       </w:r>
     </w:p>
     <w:p>
@@ -518,7 +502,12 @@
         </w:rPr>
       </w:pPr>
       <w:r>
-        <w:rPr/>
+        <w:rPr>
+          <w:rFonts w:eastAsia="Ubuntu" w:cs="Calibri" w:cstheme="majorHAnsi" w:ascii="Calibri" w:hAnsi="Calibri"/>
+          <w:color w:val="00000A"/>
+          <w:sz w:val="20"/>
+          <w:szCs w:val="20"/>
+        </w:rPr>
       </w:r>
     </w:p>
     <w:p>
@@ -559,7 +548,7 @@
         </w:tblBorders>
         <w:tblCellMar>
           <w:top w:w="55" w:type="dxa"/>
-          <w:left w:w="54" w:type="dxa"/>
+          <w:left w:w="53" w:type="dxa"/>
           <w:bottom w:w="55" w:type="dxa"/>
           <w:right w:w="55" w:type="dxa"/>
         </w:tblCellMar>
@@ -987,10 +976,13 @@
       <w:pPr>
         <w:pStyle w:val="Heading3"/>
         <w:bidi w:val="0"/>
-        <w:spacing w:lineRule="auto" w:line="316" w:before="160" w:after="0"/>
+        <w:spacing w:lineRule="auto" w:line="314" w:before="160" w:after="0"/>
+        <w:jc w:val="left"/>
         <w:rPr>
           <w:rFonts w:ascii="Calibri" w:hAnsi="Calibri"/>
           <w:b/>
+          <w:b/>
+          <w:i w:val="false"/>
           <w:i w:val="false"/>
           <w:caps w:val="false"/>
           <w:smallCaps w:val="false"/>
@@ -1005,7 +997,7 @@
       </w:pPr>
       <w:r>
         <w:drawing>
-          <wp:anchor behindDoc="0" distT="0" distB="0" distL="0" distR="0" simplePos="0" locked="0" layoutInCell="1" allowOverlap="1" relativeHeight="7">
+          <wp:anchor behindDoc="0" distT="0" distB="0" distL="0" distR="0" simplePos="0" locked="0" layoutInCell="1" allowOverlap="1" relativeHeight="5">
             <wp:simplePos x="0" y="0"/>
             <wp:positionH relativeFrom="column">
               <wp:posOffset>3986530</wp:posOffset>
@@ -1065,7 +1057,24 @@
           <w:u w:val="none"/>
           <w:effect w:val="none"/>
         </w:rPr>
-        <w:t>Communicating with the DNS</w:t>
+        <w:t>C</w:t>
+      </w:r>
+      <w:r>
+        <w:rPr>
+          <w:rFonts w:ascii="Calibri" w:hAnsi="Calibri"/>
+          <w:b/>
+          <w:i w:val="false"/>
+          <w:caps w:val="false"/>
+          <w:smallCaps w:val="false"/>
+          <w:strike w:val="false"/>
+          <w:dstrike w:val="false"/>
+          <w:color w:val="000000"/>
+          <w:sz w:val="20"/>
+          <w:szCs w:val="20"/>
+          <w:u w:val="none"/>
+          <w:effect w:val="none"/>
+        </w:rPr>
+        <w:t>ommunicating with the DNS</w:t>
       </w:r>
     </w:p>
     <w:p>
@@ -1091,7 +1100,8 @@
       <w:pPr>
         <w:pStyle w:val="TextBody"/>
         <w:bidi w:val="0"/>
-        <w:spacing w:lineRule="auto" w:line="316" w:before="0" w:after="0"/>
+        <w:spacing w:lineRule="auto" w:line="314" w:before="0" w:after="0"/>
+        <w:jc w:val="left"/>
         <w:rPr>
           <w:rFonts w:ascii="Calibri" w:hAnsi="Calibri"/>
           <w:color w:val="000000"/>
@@ -1118,7 +1128,23 @@
       <w:pPr>
         <w:pStyle w:val="TextBody"/>
         <w:bidi w:val="0"/>
-        <w:spacing w:lineRule="auto" w:line="316" w:before="0" w:after="0"/>
+        <w:spacing w:lineRule="auto" w:line="314" w:before="0" w:after="0"/>
+        <w:jc w:val="left"/>
+        <w:rPr>
+          <w:b w:val="false"/>
+          <w:b w:val="false"/>
+          <w:i w:val="false"/>
+          <w:i w:val="false"/>
+          <w:caps w:val="false"/>
+          <w:smallCaps w:val="false"/>
+          <w:strike w:val="false"/>
+          <w:dstrike w:val="false"/>
+          <w:sz w:val="20"/>
+          <w:u w:val="none"/>
+          <w:effect w:val="none"/>
+        </w:rPr>
+      </w:pPr>
+      <w:r>
         <w:rPr>
           <w:b w:val="false"/>
           <w:i w:val="false"/>
@@ -1130,12 +1156,6 @@
           <w:u w:val="none"/>
           <w:effect w:val="none"/>
         </w:rPr>
-      </w:pPr>
-      <w:r>
-        <w:rPr>
-          <w:rFonts w:ascii="Calibri" w:hAnsi="Calibri"/>
-          <w:color w:val="000000"/>
-        </w:rPr>
       </w:r>
     </w:p>
     <w:p>
@@ -1143,6 +1163,24 @@
         <w:pStyle w:val="TextBody"/>
         <w:bidi w:val="0"/>
         <w:spacing w:lineRule="auto" w:line="288" w:before="0" w:after="0"/>
+        <w:jc w:val="left"/>
+        <w:rPr>
+          <w:rFonts w:ascii="Calibri" w:hAnsi="Calibri"/>
+          <w:b w:val="false"/>
+          <w:b w:val="false"/>
+          <w:i w:val="false"/>
+          <w:i w:val="false"/>
+          <w:caps w:val="false"/>
+          <w:smallCaps w:val="false"/>
+          <w:strike w:val="false"/>
+          <w:dstrike w:val="false"/>
+          <w:color w:val="000000"/>
+          <w:sz w:val="20"/>
+          <w:u w:val="none"/>
+          <w:effect w:val="none"/>
+        </w:rPr>
+      </w:pPr>
+      <w:r>
         <w:rPr>
           <w:rFonts w:ascii="Calibri" w:hAnsi="Calibri"/>
           <w:b w:val="false"/>
@@ -1156,21 +1194,6 @@
           <w:u w:val="none"/>
           <w:effect w:val="none"/>
         </w:rPr>
-      </w:pPr>
-      <w:r>
-        <w:rPr>
-          <w:rFonts w:ascii="Calibri" w:hAnsi="Calibri"/>
-          <w:b w:val="false"/>
-          <w:i w:val="false"/>
-          <w:caps w:val="false"/>
-          <w:smallCaps w:val="false"/>
-          <w:strike w:val="false"/>
-          <w:dstrike w:val="false"/>
-          <w:color w:val="000000"/>
-          <w:sz w:val="20"/>
-          <w:u w:val="none"/>
-          <w:effect w:val="none"/>
-        </w:rPr>
         <w:t>The DNS server responds to a text protocol that will give you someone’s IP address. Type the IP address of the DNS into the “To” field, then use the following protocol to retrieve the IP address.</w:t>
       </w:r>
     </w:p>
@@ -1181,6 +1204,7 @@
         <w:rPr>
           <w:rFonts w:ascii="Calibri" w:hAnsi="Calibri"/>
           <w:b w:val="false"/>
+          <w:b w:val="false"/>
         </w:rPr>
       </w:pPr>
       <w:r>
@@ -1191,10 +1215,7 @@
         <w:br/>
       </w:r>
       <w:r>
-        <w:rPr>
-          <w:rFonts w:ascii="Calibri" w:hAnsi="Calibri"/>
-          <w:b w:val="false"/>
-        </w:rPr>
+        <w:rPr/>
         <w:drawing>
           <wp:inline distT="0" distB="0" distL="0" distR="0">
             <wp:extent cx="3562350" cy="781050"/>
@@ -1433,8 +1454,10 @@
         <w:pStyle w:val="TextBody"/>
         <w:bidi w:val="0"/>
         <w:spacing w:lineRule="auto" w:line="288" w:before="0" w:after="0"/>
+        <w:jc w:val="left"/>
         <w:rPr>
           <w:rFonts w:ascii="Calibri" w:hAnsi="Calibri"/>
+          <w:b w:val="false"/>
           <w:b w:val="false"/>
           <w:color w:val="000000"/>
         </w:rPr>
@@ -1493,11 +1516,7 @@
         <w:br/>
       </w:r>
       <w:r>
-        <w:rPr>
-          <w:rFonts w:ascii="Calibri" w:hAnsi="Calibri"/>
-          <w:b w:val="false"/>
-          <w:color w:val="000000"/>
-        </w:rPr>
+        <w:rPr/>
         <w:drawing>
           <wp:inline distT="0" distB="0" distL="0" distR="0">
             <wp:extent cx="3848100" cy="819150"/>
@@ -1542,6 +1561,24 @@
         <w:pStyle w:val="TextBody"/>
         <w:bidi w:val="0"/>
         <w:spacing w:lineRule="auto" w:line="288" w:before="0" w:after="0"/>
+        <w:jc w:val="left"/>
+        <w:rPr>
+          <w:rFonts w:ascii="Calibri" w:hAnsi="Calibri"/>
+          <w:b w:val="false"/>
+          <w:b w:val="false"/>
+          <w:i w:val="false"/>
+          <w:i w:val="false"/>
+          <w:caps w:val="false"/>
+          <w:smallCaps w:val="false"/>
+          <w:strike w:val="false"/>
+          <w:dstrike w:val="false"/>
+          <w:color w:val="000000"/>
+          <w:sz w:val="20"/>
+          <w:u w:val="none"/>
+          <w:effect w:val="none"/>
+        </w:rPr>
+      </w:pPr>
+      <w:r>
         <w:rPr>
           <w:rFonts w:ascii="Calibri" w:hAnsi="Calibri"/>
           <w:b w:val="false"/>
@@ -1555,23 +1592,8 @@
           <w:u w:val="none"/>
           <w:effect w:val="none"/>
         </w:rPr>
-      </w:pPr>
-      <w:r>
-        <w:rPr>
-          <w:rFonts w:ascii="Calibri" w:hAnsi="Calibri"/>
-          <w:b w:val="false"/>
-          <w:i w:val="false"/>
-          <w:caps w:val="false"/>
-          <w:smallCaps w:val="false"/>
-          <w:strike w:val="false"/>
-          <w:dstrike w:val="false"/>
-          <w:color w:val="000000"/>
-          <w:sz w:val="20"/>
-          <w:u w:val="none"/>
-          <w:effect w:val="none"/>
-        </w:rPr>
         <w:drawing>
-          <wp:anchor behindDoc="0" distT="0" distB="0" distL="0" distR="0" simplePos="0" locked="0" layoutInCell="1" allowOverlap="1" relativeHeight="6">
+          <wp:anchor behindDoc="0" distT="0" distB="0" distL="0" distR="0" simplePos="0" locked="0" layoutInCell="1" allowOverlap="1" relativeHeight="4">
             <wp:simplePos x="0" y="0"/>
             <wp:positionH relativeFrom="column">
               <wp:posOffset>3319780</wp:posOffset>
@@ -1622,6 +1644,24 @@
         <w:pStyle w:val="TextBody"/>
         <w:bidi w:val="0"/>
         <w:spacing w:lineRule="auto" w:line="288" w:before="0" w:after="0"/>
+        <w:jc w:val="left"/>
+        <w:rPr>
+          <w:rFonts w:ascii="Calibri" w:hAnsi="Calibri"/>
+          <w:b w:val="false"/>
+          <w:b w:val="false"/>
+          <w:i w:val="false"/>
+          <w:i w:val="false"/>
+          <w:caps w:val="false"/>
+          <w:smallCaps w:val="false"/>
+          <w:strike w:val="false"/>
+          <w:dstrike w:val="false"/>
+          <w:color w:val="000000"/>
+          <w:sz w:val="20"/>
+          <w:u w:val="none"/>
+          <w:effect w:val="none"/>
+        </w:rPr>
+      </w:pPr>
+      <w:r>
         <w:rPr>
           <w:rFonts w:ascii="Calibri" w:hAnsi="Calibri"/>
           <w:b w:val="false"/>
@@ -1635,6 +1675,30 @@
           <w:u w:val="none"/>
           <w:effect w:val="none"/>
         </w:rPr>
+        <w:t>Once you’ve sent your request for the IP Address, the DNS will respond with the hostname and the IP address (shown on the left)</w:t>
+      </w:r>
+    </w:p>
+    <w:p>
+      <w:pPr>
+        <w:pStyle w:val="TextBody"/>
+        <w:bidi w:val="0"/>
+        <w:spacing w:lineRule="auto" w:line="288" w:before="0" w:after="0"/>
+        <w:jc w:val="left"/>
+        <w:rPr>
+          <w:rFonts w:ascii="Calibri" w:hAnsi="Calibri"/>
+          <w:b w:val="false"/>
+          <w:b w:val="false"/>
+          <w:i w:val="false"/>
+          <w:i w:val="false"/>
+          <w:caps w:val="false"/>
+          <w:smallCaps w:val="false"/>
+          <w:strike w:val="false"/>
+          <w:dstrike w:val="false"/>
+          <w:color w:val="000000"/>
+          <w:sz w:val="20"/>
+          <w:u w:val="none"/>
+          <w:effect w:val="none"/>
+        </w:rPr>
       </w:pPr>
       <w:r>
         <w:rPr>
@@ -1650,50 +1714,16 @@
           <w:u w:val="none"/>
           <w:effect w:val="none"/>
         </w:rPr>
-        <w:t>Once you’ve sent your request for the IP Address, the DNS will respond with the hostname and the IP address (shown on the left)</w:t>
       </w:r>
     </w:p>
     <w:p>
       <w:pPr>
         <w:pStyle w:val="TextBody"/>
         <w:bidi w:val="0"/>
-        <w:spacing w:lineRule="auto" w:line="288" w:before="0" w:after="0"/>
-        <w:rPr>
-          <w:rFonts w:ascii="Calibri" w:hAnsi="Calibri"/>
+        <w:spacing w:lineRule="auto" w:line="314" w:before="0" w:after="0"/>
+        <w:jc w:val="left"/>
+        <w:rPr>
           <w:b w:val="false"/>
-          <w:i w:val="false"/>
-          <w:caps w:val="false"/>
-          <w:smallCaps w:val="false"/>
-          <w:strike w:val="false"/>
-          <w:dstrike w:val="false"/>
-          <w:color w:val="000000"/>
-          <w:sz w:val="20"/>
-          <w:u w:val="none"/>
-          <w:effect w:val="none"/>
-        </w:rPr>
-      </w:pPr>
-      <w:r>
-        <w:rPr>
-          <w:rFonts w:ascii="Calibri" w:hAnsi="Calibri"/>
-          <w:b w:val="false"/>
-          <w:i w:val="false"/>
-          <w:caps w:val="false"/>
-          <w:smallCaps w:val="false"/>
-          <w:strike w:val="false"/>
-          <w:dstrike w:val="false"/>
-          <w:color w:val="000000"/>
-          <w:sz w:val="20"/>
-          <w:u w:val="none"/>
-          <w:effect w:val="none"/>
-        </w:rPr>
-      </w:r>
-    </w:p>
-    <w:p>
-      <w:pPr>
-        <w:pStyle w:val="TextBody"/>
-        <w:bidi w:val="0"/>
-        <w:spacing w:lineRule="auto" w:line="316" w:before="0" w:after="0"/>
-        <w:rPr>
           <w:b w:val="false"/>
         </w:rPr>
       </w:pPr>
@@ -1936,7 +1966,23 @@
         </w:rPr>
       </w:pPr>
       <w:r>
-        <w:rPr/>
+        <w:rPr>
+          <w:rFonts w:eastAsia="Ubuntu" w:cs="Calibri" w:cstheme="majorHAnsi" w:ascii="Calibri" w:hAnsi="Calibri"/>
+          <w:b w:val="false"/>
+          <w:bCs w:val="false"/>
+          <w:i w:val="false"/>
+          <w:iCs w:val="false"/>
+          <w:caps w:val="false"/>
+          <w:smallCaps w:val="false"/>
+          <w:strike w:val="false"/>
+          <w:dstrike w:val="false"/>
+          <w:color w:val="000000"/>
+          <w:spacing w:val="0"/>
+          <w:sz w:val="20"/>
+          <w:szCs w:val="20"/>
+          <w:u w:val="none"/>
+          <w:effect w:val="none"/>
+        </w:rPr>
       </w:r>
     </w:p>
     <w:p>
@@ -1992,7 +2038,7 @@
         <w:rPr>
           <w:rStyle w:val="Emphasis"/>
           <w:rFonts w:ascii="Calibri" w:hAnsi="Calibri" w:eastAsia="Ubuntu" w:cs="Calibri" w:asciiTheme="majorHAnsi" w:cstheme="majorHAnsi" w:hAnsiTheme="majorHAnsi"/>
-          <w:b/>
+          <w:b w:val="false"/>
           <w:b w:val="false"/>
           <w:bCs w:val="false"/>
           <w:i w:val="false"/>
@@ -2011,14 +2057,49 @@
         </w:rPr>
       </w:pPr>
       <w:r>
-        <w:rPr/>
+        <w:rPr>
+          <w:rFonts w:eastAsia="Ubuntu" w:cs="Calibri" w:cstheme="majorHAnsi" w:ascii="Calibri" w:hAnsi="Calibri"/>
+          <w:b w:val="false"/>
+          <w:bCs w:val="false"/>
+          <w:i w:val="false"/>
+          <w:iCs w:val="false"/>
+          <w:caps w:val="false"/>
+          <w:smallCaps w:val="false"/>
+          <w:strike w:val="false"/>
+          <w:dstrike w:val="false"/>
+          <w:color w:val="000000"/>
+          <w:spacing w:val="0"/>
+          <w:sz w:val="20"/>
+          <w:szCs w:val="20"/>
+          <w:u w:val="none"/>
+          <w:effect w:val="none"/>
+        </w:rPr>
       </w:r>
     </w:p>
     <w:p>
       <w:pPr>
         <w:pStyle w:val="TextBody"/>
         <w:bidi w:val="0"/>
-        <w:spacing w:lineRule="auto" w:line="316" w:before="0" w:after="0"/>
+        <w:spacing w:lineRule="auto" w:line="314" w:before="0" w:after="0"/>
+        <w:jc w:val="left"/>
+        <w:rPr>
+          <w:rFonts w:ascii="Calibri" w:hAnsi="Calibri"/>
+          <w:b w:val="false"/>
+          <w:b w:val="false"/>
+          <w:i w:val="false"/>
+          <w:i w:val="false"/>
+          <w:caps w:val="false"/>
+          <w:smallCaps w:val="false"/>
+          <w:strike w:val="false"/>
+          <w:dstrike w:val="false"/>
+          <w:color w:val="000000"/>
+          <w:sz w:val="20"/>
+          <w:szCs w:val="20"/>
+          <w:u w:val="none"/>
+          <w:effect w:val="none"/>
+        </w:rPr>
+      </w:pPr>
+      <w:r>
         <w:rPr>
           <w:rFonts w:ascii="Calibri" w:hAnsi="Calibri"/>
           <w:b w:val="false"/>
@@ -2033,6 +2114,31 @@
           <w:u w:val="none"/>
           <w:effect w:val="none"/>
         </w:rPr>
+        <w:t>Partner's name:_________________________________</w:t>
+      </w:r>
+    </w:p>
+    <w:p>
+      <w:pPr>
+        <w:pStyle w:val="TextBody"/>
+        <w:bidi w:val="0"/>
+        <w:spacing w:lineRule="auto" w:line="314" w:before="0" w:after="0"/>
+        <w:jc w:val="left"/>
+        <w:rPr>
+          <w:rFonts w:ascii="Calibri" w:hAnsi="Calibri"/>
+          <w:b w:val="false"/>
+          <w:b w:val="false"/>
+          <w:i w:val="false"/>
+          <w:i w:val="false"/>
+          <w:caps w:val="false"/>
+          <w:smallCaps w:val="false"/>
+          <w:strike w:val="false"/>
+          <w:dstrike w:val="false"/>
+          <w:color w:val="000000"/>
+          <w:sz w:val="20"/>
+          <w:szCs w:val="20"/>
+          <w:u w:val="none"/>
+          <w:effect w:val="none"/>
+        </w:rPr>
       </w:pPr>
       <w:r>
         <w:rPr>
@@ -2049,54 +2155,19 @@
           <w:u w:val="none"/>
           <w:effect w:val="none"/>
         </w:rPr>
-        <w:t>Partner's name:_________________________________</w:t>
       </w:r>
     </w:p>
     <w:p>
       <w:pPr>
         <w:pStyle w:val="TextBody"/>
         <w:bidi w:val="0"/>
-        <w:spacing w:lineRule="auto" w:line="316" w:before="0" w:after="0"/>
+        <w:spacing w:lineRule="auto" w:line="314" w:before="0" w:after="0"/>
+        <w:jc w:val="left"/>
         <w:rPr>
           <w:rFonts w:ascii="Calibri" w:hAnsi="Calibri"/>
           <w:b w:val="false"/>
-          <w:i w:val="false"/>
-          <w:caps w:val="false"/>
-          <w:smallCaps w:val="false"/>
-          <w:strike w:val="false"/>
-          <w:dstrike w:val="false"/>
-          <w:color w:val="000000"/>
-          <w:sz w:val="20"/>
-          <w:szCs w:val="20"/>
-          <w:u w:val="none"/>
-          <w:effect w:val="none"/>
-        </w:rPr>
-      </w:pPr>
-      <w:r>
-        <w:rPr>
-          <w:rFonts w:ascii="Calibri" w:hAnsi="Calibri"/>
           <w:b w:val="false"/>
           <w:i w:val="false"/>
-          <w:caps w:val="false"/>
-          <w:smallCaps w:val="false"/>
-          <w:strike w:val="false"/>
-          <w:dstrike w:val="false"/>
-          <w:color w:val="000000"/>
-          <w:sz w:val="20"/>
-          <w:szCs w:val="20"/>
-          <w:u w:val="none"/>
-          <w:effect w:val="none"/>
-        </w:rPr>
-      </w:r>
-    </w:p>
-    <w:p>
-      <w:pPr>
-        <w:pStyle w:val="TextBody"/>
-        <w:bidi w:val="0"/>
-        <w:spacing w:lineRule="auto" w:line="316" w:before="0" w:after="0"/>
-        <w:rPr>
-          <w:rFonts w:ascii="Calibri" w:hAnsi="Calibri"/>
-          <w:b w:val="false"/>
           <w:i w:val="false"/>
           <w:caps w:val="false"/>
           <w:smallCaps w:val="false"/>
@@ -2142,7 +2213,7 @@
         </w:tblBorders>
         <w:tblCellMar>
           <w:top w:w="55" w:type="dxa"/>
-          <w:left w:w="54" w:type="dxa"/>
+          <w:left w:w="53" w:type="dxa"/>
           <w:bottom w:w="55" w:type="dxa"/>
           <w:right w:w="55" w:type="dxa"/>
         </w:tblCellMar>
@@ -2236,8 +2307,27 @@
           <w:numId w:val="0"/>
         </w:numPr>
         <w:bidi w:val="0"/>
-        <w:spacing w:lineRule="auto" w:line="316" w:before="0" w:after="0"/>
+        <w:spacing w:lineRule="auto" w:line="314" w:before="0" w:after="0"/>
         <w:ind w:left="707" w:hanging="0"/>
+        <w:jc w:val="left"/>
+        <w:rPr>
+          <w:rFonts w:ascii="Calibri" w:hAnsi="Calibri"/>
+          <w:b w:val="false"/>
+          <w:b w:val="false"/>
+          <w:i w:val="false"/>
+          <w:i w:val="false"/>
+          <w:caps w:val="false"/>
+          <w:smallCaps w:val="false"/>
+          <w:strike w:val="false"/>
+          <w:dstrike w:val="false"/>
+          <w:color w:val="000000"/>
+          <w:sz w:val="20"/>
+          <w:szCs w:val="20"/>
+          <w:u w:val="none"/>
+          <w:effect w:val="none"/>
+        </w:rPr>
+      </w:pPr>
+      <w:r>
         <w:rPr>
           <w:rFonts w:ascii="Calibri" w:hAnsi="Calibri"/>
           <w:b w:val="false"/>
@@ -2252,22 +2342,6 @@
           <w:u w:val="none"/>
           <w:effect w:val="none"/>
         </w:rPr>
-      </w:pPr>
-      <w:r>
-        <w:rPr>
-          <w:rFonts w:ascii="Calibri" w:hAnsi="Calibri"/>
-          <w:b w:val="false"/>
-          <w:i w:val="false"/>
-          <w:caps w:val="false"/>
-          <w:smallCaps w:val="false"/>
-          <w:strike w:val="false"/>
-          <w:dstrike w:val="false"/>
-          <w:color w:val="000000"/>
-          <w:sz w:val="20"/>
-          <w:szCs w:val="20"/>
-          <w:u w:val="none"/>
-          <w:effect w:val="none"/>
-        </w:rPr>
       </w:r>
     </w:p>
     <w:p>
@@ -2276,6 +2350,7 @@
         <w:spacing w:before="0" w:after="0"/>
         <w:rPr>
           <w:rFonts w:ascii="Calibri" w:hAnsi="Calibri"/>
+          <w:b w:val="false"/>
           <w:b w:val="false"/>
           <w:color w:val="000000"/>
           <w:sz w:val="20"/>
@@ -2315,7 +2390,7 @@
         </w:tblBorders>
         <w:tblCellMar>
           <w:top w:w="55" w:type="dxa"/>
-          <w:left w:w="54" w:type="dxa"/>
+          <w:left w:w="53" w:type="dxa"/>
           <w:bottom w:w="55" w:type="dxa"/>
           <w:right w:w="55" w:type="dxa"/>
         </w:tblCellMar>
@@ -2425,9 +2500,11 @@
           <w:numId w:val="0"/>
         </w:numPr>
         <w:bidi w:val="0"/>
-        <w:spacing w:lineRule="auto" w:line="316" w:before="0" w:after="0"/>
+        <w:spacing w:lineRule="auto" w:line="314" w:before="0" w:after="0"/>
         <w:ind w:left="707" w:hanging="0"/>
-        <w:rPr>
+        <w:jc w:val="left"/>
+        <w:rPr>
+          <w:i w:val="false"/>
           <w:i w:val="false"/>
           <w:caps w:val="false"/>
           <w:smallCaps w:val="false"/>
@@ -2439,11 +2516,13 @@
       </w:pPr>
       <w:r>
         <w:rPr>
-          <w:rFonts w:ascii="Calibri" w:hAnsi="Calibri"/>
-          <w:b w:val="false"/>
-          <w:color w:val="000000"/>
-          <w:sz w:val="20"/>
-          <w:szCs w:val="20"/>
+          <w:i w:val="false"/>
+          <w:caps w:val="false"/>
+          <w:smallCaps w:val="false"/>
+          <w:strike w:val="false"/>
+          <w:dstrike w:val="false"/>
+          <w:u w:val="none"/>
+          <w:effect w:val="none"/>
         </w:rPr>
       </w:r>
     </w:p>
@@ -2453,6 +2532,7 @@
         <w:spacing w:before="0" w:after="0"/>
         <w:rPr>
           <w:rFonts w:ascii="Calibri" w:hAnsi="Calibri"/>
+          <w:b w:val="false"/>
           <w:b w:val="false"/>
           <w:color w:val="000000"/>
           <w:sz w:val="20"/>
@@ -2485,7 +2565,7 @@
         </w:tblBorders>
         <w:tblCellMar>
           <w:top w:w="55" w:type="dxa"/>
-          <w:left w:w="54" w:type="dxa"/>
+          <w:left w:w="53" w:type="dxa"/>
           <w:bottom w:w="55" w:type="dxa"/>
           <w:right w:w="55" w:type="dxa"/>
         </w:tblCellMar>
@@ -2595,9 +2675,11 @@
           <w:numId w:val="0"/>
         </w:numPr>
         <w:bidi w:val="0"/>
-        <w:spacing w:lineRule="auto" w:line="316" w:before="0" w:after="0"/>
+        <w:spacing w:lineRule="auto" w:line="314" w:before="0" w:after="0"/>
         <w:ind w:left="707" w:hanging="0"/>
-        <w:rPr>
+        <w:jc w:val="left"/>
+        <w:rPr>
+          <w:i w:val="false"/>
           <w:i w:val="false"/>
           <w:caps w:val="false"/>
           <w:smallCaps w:val="false"/>
@@ -2609,11 +2691,13 @@
       </w:pPr>
       <w:r>
         <w:rPr>
-          <w:rFonts w:ascii="Calibri" w:hAnsi="Calibri"/>
-          <w:b w:val="false"/>
-          <w:color w:val="000000"/>
-          <w:sz w:val="20"/>
-          <w:szCs w:val="20"/>
+          <w:i w:val="false"/>
+          <w:caps w:val="false"/>
+          <w:smallCaps w:val="false"/>
+          <w:strike w:val="false"/>
+          <w:dstrike w:val="false"/>
+          <w:u w:val="none"/>
+          <w:effect w:val="none"/>
         </w:rPr>
       </w:r>
     </w:p>
@@ -2623,6 +2707,7 @@
         <w:spacing w:before="0" w:after="0"/>
         <w:rPr>
           <w:rFonts w:ascii="Calibri" w:hAnsi="Calibri"/>
+          <w:b w:val="false"/>
           <w:b w:val="false"/>
           <w:color w:val="000000"/>
           <w:sz w:val="20"/>
@@ -2655,7 +2740,7 @@
         </w:tblBorders>
         <w:tblCellMar>
           <w:top w:w="55" w:type="dxa"/>
-          <w:left w:w="54" w:type="dxa"/>
+          <w:left w:w="53" w:type="dxa"/>
           <w:bottom w:w="55" w:type="dxa"/>
           <w:right w:w="55" w:type="dxa"/>
         </w:tblCellMar>
@@ -2765,9 +2850,11 @@
           <w:numId w:val="0"/>
         </w:numPr>
         <w:bidi w:val="0"/>
-        <w:spacing w:lineRule="auto" w:line="316" w:before="0" w:after="0"/>
+        <w:spacing w:lineRule="auto" w:line="314" w:before="0" w:after="0"/>
         <w:ind w:left="707" w:hanging="0"/>
-        <w:rPr>
+        <w:jc w:val="left"/>
+        <w:rPr>
+          <w:i w:val="false"/>
           <w:i w:val="false"/>
           <w:caps w:val="false"/>
           <w:smallCaps w:val="false"/>
@@ -2779,11 +2866,13 @@
       </w:pPr>
       <w:r>
         <w:rPr>
-          <w:rFonts w:ascii="Calibri" w:hAnsi="Calibri"/>
-          <w:b w:val="false"/>
-          <w:color w:val="000000"/>
-          <w:sz w:val="20"/>
-          <w:szCs w:val="20"/>
+          <w:i w:val="false"/>
+          <w:caps w:val="false"/>
+          <w:smallCaps w:val="false"/>
+          <w:strike w:val="false"/>
+          <w:dstrike w:val="false"/>
+          <w:u w:val="none"/>
+          <w:effect w:val="none"/>
         </w:rPr>
       </w:r>
     </w:p>
@@ -2791,9 +2880,11 @@
       <w:pPr>
         <w:pStyle w:val="TextBody"/>
         <w:bidi w:val="0"/>
-        <w:spacing w:lineRule="auto" w:line="316" w:before="0" w:after="0"/>
+        <w:spacing w:lineRule="auto" w:line="314" w:before="0" w:after="0"/>
+        <w:jc w:val="left"/>
         <w:rPr>
           <w:rFonts w:ascii="Calibri" w:hAnsi="Calibri"/>
+          <w:b w:val="false"/>
           <w:b w:val="false"/>
           <w:color w:val="000000"/>
           <w:sz w:val="20"/>
@@ -2833,7 +2924,7 @@
         </w:tblBorders>
         <w:tblCellMar>
           <w:top w:w="55" w:type="dxa"/>
-          <w:left w:w="54" w:type="dxa"/>
+          <w:left w:w="53" w:type="dxa"/>
           <w:bottom w:w="55" w:type="dxa"/>
           <w:right w:w="55" w:type="dxa"/>
         </w:tblCellMar>
@@ -2939,16 +3030,23 @@
       <w:pPr>
         <w:pStyle w:val="TextBody"/>
         <w:bidi w:val="0"/>
-        <w:spacing w:lineRule="auto" w:line="316" w:before="0" w:after="0"/>
+        <w:spacing w:lineRule="auto" w:line="314" w:before="0" w:after="0"/>
+        <w:jc w:val="left"/>
+        <w:rPr>
+          <w:rFonts w:ascii="Calibri" w:hAnsi="Calibri"/>
+          <w:b w:val="false"/>
+          <w:b w:val="false"/>
+          <w:sz w:val="20"/>
+          <w:szCs w:val="20"/>
+        </w:rPr>
+      </w:pPr>
+      <w:r>
         <w:rPr>
           <w:rFonts w:ascii="Calibri" w:hAnsi="Calibri"/>
           <w:b w:val="false"/>
           <w:sz w:val="20"/>
           <w:szCs w:val="20"/>
         </w:rPr>
-      </w:pPr>
-      <w:r>
-        <w:rPr/>
       </w:r>
     </w:p>
     <w:p>
@@ -2977,17 +3075,7 @@
           <w:sz w:val="28"/>
           <w:szCs w:val="28"/>
         </w:rPr>
-        <w:t xml:space="preserve">Have Ms. Pluska check off your </w:t>
-      </w:r>
-      <w:r>
-        <w:rPr>
-          <w:rFonts w:eastAsia="Ubuntu" w:cs="Calibri" w:ascii="Calibri" w:hAnsi="Calibri" w:asciiTheme="majorHAnsi" w:cstheme="majorHAnsi" w:hAnsiTheme="majorHAnsi"/>
-          <w:b/>
-          <w:color w:val="F58220"/>
-          <w:sz w:val="28"/>
-          <w:szCs w:val="28"/>
-        </w:rPr>
-        <w:t>interview with a classmate</w:t>
+        <w:t>Have Ms. Pluska check off your interview with a classmate</w:t>
       </w:r>
     </w:p>
     <w:p>
@@ -3094,14 +3182,7 @@
           <w:rFonts w:eastAsia="Ubuntu" w:cs="Calibri" w:ascii="Calibri" w:hAnsi="Calibri" w:asciiTheme="majorHAnsi" w:cstheme="majorHAnsi" w:hAnsiTheme="majorHAnsi"/>
           <w:color w:val="000000"/>
         </w:rPr>
-        <w:t xml:space="preserve">Before you continue have Ms. Pluska check off your </w:t>
-      </w:r>
-      <w:r>
-        <w:rPr>
-          <w:rFonts w:eastAsia="Ubuntu" w:cs="Calibri" w:ascii="Calibri" w:hAnsi="Calibri" w:asciiTheme="majorHAnsi" w:cstheme="majorHAnsi" w:hAnsiTheme="majorHAnsi"/>
-          <w:color w:val="000000"/>
-        </w:rPr>
-        <w:t>interview with a classmate</w:t>
+        <w:t>Before you continue have Ms. Pluska check off your interview with a classmate</w:t>
       </w:r>
     </w:p>
     <w:p>
@@ -3141,7 +3222,15 @@
         </w:rPr>
       </w:pPr>
       <w:r>
-        <w:rPr/>
+        <w:rPr>
+          <w:rFonts w:eastAsia="Ubuntu" w:cs="Calibri" w:cstheme="majorHAnsi" w:ascii="Calibri" w:hAnsi="Calibri"/>
+          <w:i w:val="false"/>
+          <w:iCs w:val="false"/>
+          <w:color w:val="000000"/>
+          <w:sz w:val="20"/>
+          <w:szCs w:val="20"/>
+          <w:highlight w:val="white"/>
+        </w:rPr>
       </w:r>
     </w:p>
     <w:p>
@@ -3202,7 +3291,18 @@
         </w:rPr>
       </w:pPr>
       <w:r>
-        <w:rPr/>
+        <w:rPr>
+          <w:rFonts w:cs="Calibri" w:cstheme="majorHAnsi" w:ascii="Calibri" w:hAnsi="Calibri"/>
+          <w:b w:val="false"/>
+          <w:i w:val="false"/>
+          <w:iCs w:val="false"/>
+          <w:caps w:val="false"/>
+          <w:smallCaps w:val="false"/>
+          <w:color w:val="00000A"/>
+          <w:spacing w:val="0"/>
+          <w:sz w:val="20"/>
+          <w:szCs w:val="20"/>
+        </w:rPr>
       </w:r>
     </w:p>
     <w:p>
@@ -3255,7 +3355,18 @@
         </w:rPr>
       </w:pPr>
       <w:r>
-        <w:rPr/>
+        <w:rPr>
+          <w:rFonts w:cs="Calibri" w:cstheme="majorHAnsi" w:ascii="Calibri" w:hAnsi="Calibri"/>
+          <w:b w:val="false"/>
+          <w:i w:val="false"/>
+          <w:iCs w:val="false"/>
+          <w:caps w:val="false"/>
+          <w:smallCaps w:val="false"/>
+          <w:color w:val="00000A"/>
+          <w:spacing w:val="0"/>
+          <w:sz w:val="20"/>
+          <w:szCs w:val="20"/>
+        </w:rPr>
       </w:r>
     </w:p>
     <w:p>
@@ -3290,7 +3401,7 @@
     <w:p>
       <w:pPr>
         <w:pStyle w:val="ListParagraph"/>
-        <w:ind w:hanging="0"/>
+        <w:ind w:left="720" w:hanging="0"/>
         <w:rPr>
           <w:rFonts w:ascii="Calibri" w:hAnsi="Calibri" w:cs="Calibri" w:asciiTheme="majorHAnsi" w:cstheme="majorHAnsi" w:hAnsiTheme="majorHAnsi"/>
           <w:i w:val="false"/>
@@ -3400,7 +3511,7 @@
       </w:pPr>
       <w:r>
         <w:rPr>
-          <w:rFonts w:cs="Calibri" w:cstheme="majorHAnsi" w:ascii="Calibri" w:hAnsi="Calibri"/>
+          <w:rFonts w:cs="Calibri" w:ascii="Calibri" w:hAnsi="Calibri" w:cstheme="majorHAnsi"/>
           <w:b w:val="false"/>
           <w:bCs w:val="false"/>
           <w:i w:val="false"/>
@@ -3500,7 +3611,7 @@
         </w:tblBorders>
         <w:tblCellMar>
           <w:top w:w="55" w:type="dxa"/>
-          <w:left w:w="49" w:type="dxa"/>
+          <w:left w:w="48" w:type="dxa"/>
           <w:bottom w:w="55" w:type="dxa"/>
           <w:right w:w="55" w:type="dxa"/>
         </w:tblCellMar>
@@ -3736,7 +3847,7 @@
         </w:tblBorders>
         <w:tblCellMar>
           <w:top w:w="55" w:type="dxa"/>
-          <w:left w:w="49" w:type="dxa"/>
+          <w:left w:w="48" w:type="dxa"/>
           <w:bottom w:w="55" w:type="dxa"/>
           <w:right w:w="55" w:type="dxa"/>
         </w:tblCellMar>
@@ -3991,7 +4102,7 @@
         </w:tblBorders>
         <w:tblCellMar>
           <w:top w:w="55" w:type="dxa"/>
-          <w:left w:w="49" w:type="dxa"/>
+          <w:left w:w="48" w:type="dxa"/>
           <w:bottom w:w="55" w:type="dxa"/>
           <w:right w:w="55" w:type="dxa"/>
         </w:tblCellMar>
@@ -4200,6 +4311,8 @@
         <w:rPr>
           <w:rFonts w:ascii="Calibri" w:hAnsi="Calibri"/>
           <w:b w:val="false"/>
+          <w:b w:val="false"/>
+          <w:i w:val="false"/>
           <w:i w:val="false"/>
           <w:caps w:val="false"/>
           <w:smallCaps w:val="false"/>
@@ -4221,21 +4334,7 @@
           <w:sz w:val="20"/>
           <w:szCs w:val="20"/>
         </w:rPr>
-        <w:t xml:space="preserve">Is there one big DNS for the entire Internet? </w:t>
-      </w:r>
-      <w:r>
-        <w:rPr>
-          <w:rFonts w:ascii="Calibri" w:hAnsi="Calibri"/>
-          <w:b w:val="false"/>
-          <w:i w:val="false"/>
-          <w:caps w:val="false"/>
-          <w:smallCaps w:val="false"/>
-          <w:color w:val="000000"/>
-          <w:spacing w:val="0"/>
-          <w:sz w:val="20"/>
-          <w:szCs w:val="20"/>
-        </w:rPr>
-        <w:t>Why not?</w:t>
+        <w:t>Is there one big DNS for the entire Internet? Why not?</w:t>
       </w:r>
     </w:p>
     <w:tbl>
@@ -4253,7 +4352,7 @@
         </w:tblBorders>
         <w:tblCellMar>
           <w:top w:w="55" w:type="dxa"/>
-          <w:left w:w="54" w:type="dxa"/>
+          <w:left w:w="53" w:type="dxa"/>
           <w:bottom w:w="55" w:type="dxa"/>
           <w:right w:w="55" w:type="dxa"/>
         </w:tblCellMar>
@@ -4462,6 +4561,8 @@
         <w:rPr>
           <w:rFonts w:ascii="Calibri" w:hAnsi="Calibri"/>
           <w:b w:val="false"/>
+          <w:b w:val="false"/>
+          <w:i w:val="false"/>
           <w:i w:val="false"/>
           <w:caps w:val="false"/>
           <w:smallCaps w:val="false"/>
@@ -4501,7 +4602,7 @@
         </w:tblBorders>
         <w:tblCellMar>
           <w:top w:w="55" w:type="dxa"/>
-          <w:left w:w="54" w:type="dxa"/>
+          <w:left w:w="53" w:type="dxa"/>
           <w:bottom w:w="55" w:type="dxa"/>
           <w:right w:w="55" w:type="dxa"/>
         </w:tblCellMar>
@@ -4683,7 +4784,7 @@
         <w:tabs>
           <w:tab w:val="left" w:pos="375" w:leader="none"/>
         </w:tabs>
-        <w:overflowPunct w:val="false"/>
+        <w:overflowPunct w:val="true"/>
         <w:bidi w:val="0"/>
         <w:spacing w:lineRule="auto" w:line="264" w:before="0" w:after="0"/>
         <w:ind w:left="0" w:right="0" w:hanging="0"/>
@@ -4691,6 +4792,8 @@
         <w:rPr>
           <w:rFonts w:ascii="Calibri" w:hAnsi="Calibri"/>
           <w:b w:val="false"/>
+          <w:b w:val="false"/>
+          <w:i w:val="false"/>
           <w:i w:val="false"/>
           <w:caps w:val="false"/>
           <w:smallCaps w:val="false"/>
@@ -4730,7 +4833,7 @@
         </w:tblBorders>
         <w:tblCellMar>
           <w:top w:w="55" w:type="dxa"/>
-          <w:left w:w="54" w:type="dxa"/>
+          <w:left w:w="53" w:type="dxa"/>
           <w:bottom w:w="55" w:type="dxa"/>
           <w:right w:w="55" w:type="dxa"/>
         </w:tblCellMar>
@@ -4833,46 +4936,6 @@
               </w:rPr>
             </w:r>
           </w:p>
-          <w:p>
-            <w:pPr>
-              <w:pStyle w:val="TableContents"/>
-              <w:spacing w:before="0" w:after="0"/>
-              <w:rPr>
-                <w:rFonts w:ascii="Calibri" w:hAnsi="Calibri"/>
-                <w:color w:val="000000"/>
-                <w:sz w:val="20"/>
-                <w:szCs w:val="20"/>
-              </w:rPr>
-            </w:pPr>
-            <w:r>
-              <w:rPr>
-                <w:rFonts w:ascii="Calibri" w:hAnsi="Calibri"/>
-                <w:color w:val="000000"/>
-                <w:sz w:val="20"/>
-                <w:szCs w:val="20"/>
-              </w:rPr>
-            </w:r>
-          </w:p>
-          <w:p>
-            <w:pPr>
-              <w:pStyle w:val="TableContents"/>
-              <w:spacing w:before="0" w:after="0"/>
-              <w:rPr>
-                <w:rFonts w:ascii="Calibri" w:hAnsi="Calibri"/>
-                <w:color w:val="000000"/>
-                <w:sz w:val="20"/>
-                <w:szCs w:val="20"/>
-              </w:rPr>
-            </w:pPr>
-            <w:r>
-              <w:rPr>
-                <w:rFonts w:ascii="Calibri" w:hAnsi="Calibri"/>
-                <w:color w:val="000000"/>
-                <w:sz w:val="20"/>
-                <w:szCs w:val="20"/>
-              </w:rPr>
-            </w:r>
-          </w:p>
         </w:tc>
       </w:tr>
     </w:tbl>
@@ -4884,7 +4947,7 @@
         <w:tabs>
           <w:tab w:val="left" w:pos="375" w:leader="none"/>
         </w:tabs>
-        <w:overflowPunct w:val="false"/>
+        <w:overflowPunct w:val="true"/>
         <w:bidi w:val="0"/>
         <w:spacing w:lineRule="auto" w:line="264" w:before="0" w:after="0"/>
         <w:ind w:left="0" w:right="0" w:hanging="0"/>
@@ -4892,6 +4955,8 @@
         <w:rPr>
           <w:rFonts w:ascii="Calibri" w:hAnsi="Calibri"/>
           <w:b w:val="false"/>
+          <w:b w:val="false"/>
+          <w:i w:val="false"/>
           <w:i w:val="false"/>
           <w:caps w:val="false"/>
           <w:smallCaps w:val="false"/>
@@ -4930,6 +4995,8 @@
         <w:rPr>
           <w:rFonts w:ascii="Calibri" w:hAnsi="Calibri"/>
           <w:b w:val="false"/>
+          <w:b w:val="false"/>
+          <w:i w:val="false"/>
           <w:i w:val="false"/>
           <w:caps w:val="false"/>
           <w:smallCaps w:val="false"/>
@@ -4951,21 +5018,7 @@
           <w:sz w:val="20"/>
           <w:szCs w:val="20"/>
         </w:rPr>
-        <w:t xml:space="preserve">What is a </w:t>
-      </w:r>
-      <w:r>
-        <w:rPr>
-          <w:rFonts w:ascii="Calibri" w:hAnsi="Calibri"/>
-          <w:b w:val="false"/>
-          <w:i w:val="false"/>
-          <w:caps w:val="false"/>
-          <w:smallCaps w:val="false"/>
-          <w:color w:val="000000"/>
-          <w:spacing w:val="0"/>
-          <w:sz w:val="20"/>
-          <w:szCs w:val="20"/>
-        </w:rPr>
-        <w:t>DDoS attack?</w:t>
+        <w:t>What is a DDoS attack?</w:t>
       </w:r>
     </w:p>
     <w:tbl>
@@ -4983,7 +5036,7 @@
         </w:tblBorders>
         <w:tblCellMar>
           <w:top w:w="55" w:type="dxa"/>
-          <w:left w:w="54" w:type="dxa"/>
+          <w:left w:w="53" w:type="dxa"/>
           <w:bottom w:w="55" w:type="dxa"/>
           <w:right w:w="55" w:type="dxa"/>
         </w:tblCellMar>
@@ -5046,6 +5099,158 @@
               </w:rPr>
             </w:r>
           </w:p>
+          <w:p>
+            <w:pPr>
+              <w:pStyle w:val="TableContents"/>
+              <w:spacing w:before="0" w:after="0"/>
+              <w:rPr>
+                <w:rFonts w:ascii="Calibri" w:hAnsi="Calibri"/>
+                <w:color w:val="000000"/>
+                <w:sz w:val="20"/>
+                <w:szCs w:val="20"/>
+              </w:rPr>
+            </w:pPr>
+            <w:r>
+              <w:rPr>
+                <w:rFonts w:ascii="Calibri" w:hAnsi="Calibri"/>
+                <w:color w:val="000000"/>
+                <w:sz w:val="20"/>
+                <w:szCs w:val="20"/>
+              </w:rPr>
+            </w:r>
+          </w:p>
+          <w:p>
+            <w:pPr>
+              <w:pStyle w:val="TableContents"/>
+              <w:spacing w:before="0" w:after="0"/>
+              <w:rPr>
+                <w:rFonts w:ascii="Calibri" w:hAnsi="Calibri"/>
+                <w:color w:val="000000"/>
+                <w:sz w:val="20"/>
+                <w:szCs w:val="20"/>
+              </w:rPr>
+            </w:pPr>
+            <w:r>
+              <w:rPr>
+                <w:rFonts w:ascii="Calibri" w:hAnsi="Calibri"/>
+                <w:color w:val="000000"/>
+                <w:sz w:val="20"/>
+                <w:szCs w:val="20"/>
+              </w:rPr>
+            </w:r>
+          </w:p>
+        </w:tc>
+      </w:tr>
+    </w:tbl>
+    <w:p>
+      <w:pPr>
+        <w:pStyle w:val="TableContents"/>
+        <w:widowControl/>
+        <w:suppressLineNumbers/>
+        <w:tabs>
+          <w:tab w:val="left" w:pos="375" w:leader="none"/>
+        </w:tabs>
+        <w:bidi w:val="0"/>
+        <w:spacing w:lineRule="auto" w:line="264" w:before="0" w:after="0"/>
+        <w:ind w:left="360" w:right="0" w:hanging="360"/>
+        <w:jc w:val="left"/>
+        <w:rPr>
+          <w:rFonts w:ascii="Calibri" w:hAnsi="Calibri"/>
+          <w:color w:val="000000"/>
+          <w:sz w:val="20"/>
+          <w:szCs w:val="20"/>
+        </w:rPr>
+      </w:pPr>
+      <w:r>
+        <w:rPr>
+          <w:rFonts w:ascii="Calibri" w:hAnsi="Calibri"/>
+          <w:color w:val="000000"/>
+          <w:sz w:val="20"/>
+          <w:szCs w:val="20"/>
+        </w:rPr>
+      </w:r>
+    </w:p>
+    <w:p>
+      <w:pPr>
+        <w:pStyle w:val="TableContents"/>
+        <w:widowControl/>
+        <w:suppressLineNumbers/>
+        <w:tabs>
+          <w:tab w:val="left" w:pos="375" w:leader="none"/>
+        </w:tabs>
+        <w:bidi w:val="0"/>
+        <w:spacing w:lineRule="auto" w:line="264" w:before="0" w:after="0"/>
+        <w:ind w:left="360" w:right="0" w:hanging="360"/>
+        <w:jc w:val="left"/>
+        <w:rPr/>
+      </w:pPr>
+      <w:r>
+        <w:rPr>
+          <w:rFonts w:ascii="Calibri" w:hAnsi="Calibri"/>
+          <w:b w:val="false"/>
+          <w:i w:val="false"/>
+          <w:caps w:val="false"/>
+          <w:smallCaps w:val="false"/>
+          <w:color w:val="000000"/>
+          <w:spacing w:val="0"/>
+          <w:sz w:val="20"/>
+          <w:szCs w:val="20"/>
+        </w:rPr>
+        <w:t xml:space="preserve">What is </w:t>
+      </w:r>
+      <w:r>
+        <w:rPr>
+          <w:rFonts w:ascii="Calibri" w:hAnsi="Calibri"/>
+          <w:b w:val="false"/>
+          <w:i w:val="false"/>
+          <w:caps w:val="false"/>
+          <w:smallCaps w:val="false"/>
+          <w:color w:val="000000"/>
+          <w:spacing w:val="0"/>
+          <w:sz w:val="20"/>
+          <w:szCs w:val="20"/>
+        </w:rPr>
+        <w:t>DNS spoofing?</w:t>
+      </w:r>
+    </w:p>
+    <w:tbl>
+      <w:tblPr>
+        <w:tblW w:w="9360" w:type="dxa"/>
+        <w:jc w:val="left"/>
+        <w:tblInd w:w="0" w:type="dxa"/>
+        <w:tblBorders>
+          <w:top w:val="single" w:sz="2" w:space="0" w:color="000000"/>
+          <w:left w:val="single" w:sz="2" w:space="0" w:color="000000"/>
+          <w:bottom w:val="single" w:sz="2" w:space="0" w:color="000000"/>
+          <w:right w:val="single" w:sz="2" w:space="0" w:color="000000"/>
+          <w:insideH w:val="single" w:sz="2" w:space="0" w:color="000000"/>
+          <w:insideV w:val="single" w:sz="2" w:space="0" w:color="000000"/>
+        </w:tblBorders>
+        <w:tblCellMar>
+          <w:top w:w="55" w:type="dxa"/>
+          <w:left w:w="53" w:type="dxa"/>
+          <w:bottom w:w="55" w:type="dxa"/>
+          <w:right w:w="55" w:type="dxa"/>
+        </w:tblCellMar>
+      </w:tblPr>
+      <w:tblGrid>
+        <w:gridCol w:w="9360"/>
+      </w:tblGrid>
+      <w:tr>
+        <w:trPr/>
+        <w:tc>
+          <w:tcPr>
+            <w:tcW w:w="9360" w:type="dxa"/>
+            <w:tcBorders>
+              <w:top w:val="single" w:sz="2" w:space="0" w:color="000000"/>
+              <w:left w:val="single" w:sz="2" w:space="0" w:color="000000"/>
+              <w:bottom w:val="single" w:sz="2" w:space="0" w:color="000000"/>
+              <w:right w:val="single" w:sz="2" w:space="0" w:color="000000"/>
+              <w:insideH w:val="single" w:sz="2" w:space="0" w:color="000000"/>
+              <w:insideV w:val="single" w:sz="2" w:space="0" w:color="000000"/>
+            </w:tcBorders>
+            <w:shd w:fill="auto" w:val="clear"/>
+          </w:tcPr>
           <w:p>
             <w:pPr>
               <w:pStyle w:val="TableContents"/>
@@ -5330,14 +5535,7 @@
           <w:rFonts w:eastAsia="Ubuntu" w:cs="Ubuntu" w:ascii="Calibri" w:hAnsi="Calibri"/>
           <w:color w:val="000000"/>
         </w:rPr>
-        <w:t xml:space="preserve">Have Ms. Pluska check your </w:t>
-      </w:r>
-      <w:r>
-        <w:rPr>
-          <w:rFonts w:eastAsia="Ubuntu" w:cs="Ubuntu" w:ascii="Calibri" w:hAnsi="Calibri"/>
-          <w:color w:val="000000"/>
-        </w:rPr>
-        <w:t>Need for DNS lab</w:t>
+        <w:t>Have Ms. Pluska check your Need for DNS lab</w:t>
       </w:r>
     </w:p>
     <w:p>
@@ -5431,23 +5629,23 @@
         </w:tblBorders>
         <w:tblCellMar>
           <w:top w:w="55" w:type="dxa"/>
-          <w:left w:w="54" w:type="dxa"/>
+          <w:left w:w="53" w:type="dxa"/>
           <w:bottom w:w="55" w:type="dxa"/>
           <w:right w:w="55" w:type="dxa"/>
         </w:tblCellMar>
       </w:tblPr>
       <w:tblGrid>
-        <w:gridCol w:w="2970"/>
+        <w:gridCol w:w="2969"/>
         <w:gridCol w:w="1800"/>
         <w:gridCol w:w="90"/>
         <w:gridCol w:w="2880"/>
-        <w:gridCol w:w="1620"/>
+        <w:gridCol w:w="1621"/>
       </w:tblGrid>
       <w:tr>
         <w:trPr/>
         <w:tc>
           <w:tcPr>
-            <w:tcW w:w="2970" w:type="dxa"/>
+            <w:tcW w:w="2969" w:type="dxa"/>
             <w:tcBorders>
               <w:top w:val="single" w:sz="2" w:space="0" w:color="000000"/>
               <w:left w:val="single" w:sz="2" w:space="0" w:color="000000"/>
@@ -5578,7 +5776,7 @@
         </w:tc>
         <w:tc>
           <w:tcPr>
-            <w:tcW w:w="1620" w:type="dxa"/>
+            <w:tcW w:w="1621" w:type="dxa"/>
             <w:tcBorders>
               <w:top w:val="single" w:sz="2" w:space="0" w:color="000000"/>
               <w:left w:val="single" w:sz="2" w:space="0" w:color="000000"/>
@@ -5616,8 +5814,9 @@
         <w:trPr/>
         <w:tc>
           <w:tcPr>
-            <w:tcW w:w="2970" w:type="dxa"/>
+            <w:tcW w:w="2969" w:type="dxa"/>
             <w:tcBorders>
+              <w:top w:val="single" w:sz="2" w:space="0" w:color="000000"/>
               <w:left w:val="single" w:sz="2" w:space="0" w:color="000000"/>
               <w:bottom w:val="single" w:sz="2" w:space="0" w:color="000000"/>
               <w:insideH w:val="single" w:sz="2" w:space="0" w:color="000000"/>
@@ -5638,6 +5837,7 @@
           <w:tcPr>
             <w:tcW w:w="1800" w:type="dxa"/>
             <w:tcBorders>
+              <w:top w:val="single" w:sz="2" w:space="0" w:color="000000"/>
               <w:left w:val="single" w:sz="2" w:space="0" w:color="000000"/>
               <w:bottom w:val="single" w:sz="2" w:space="0" w:color="000000"/>
               <w:insideH w:val="single" w:sz="2" w:space="0" w:color="000000"/>
@@ -5658,6 +5858,7 @@
           <w:tcPr>
             <w:tcW w:w="90" w:type="dxa"/>
             <w:tcBorders>
+              <w:top w:val="single" w:sz="2" w:space="0" w:color="000000"/>
               <w:left w:val="single" w:sz="2" w:space="0" w:color="000000"/>
               <w:bottom w:val="single" w:sz="2" w:space="0" w:color="000000"/>
               <w:insideH w:val="single" w:sz="2" w:space="0" w:color="000000"/>
@@ -5678,6 +5879,7 @@
           <w:tcPr>
             <w:tcW w:w="2880" w:type="dxa"/>
             <w:tcBorders>
+              <w:top w:val="single" w:sz="2" w:space="0" w:color="000000"/>
               <w:left w:val="single" w:sz="2" w:space="0" w:color="000000"/>
               <w:bottom w:val="single" w:sz="2" w:space="0" w:color="000000"/>
               <w:insideH w:val="single" w:sz="2" w:space="0" w:color="000000"/>
@@ -5696,8 +5898,9 @@
         </w:tc>
         <w:tc>
           <w:tcPr>
-            <w:tcW w:w="1620" w:type="dxa"/>
+            <w:tcW w:w="1621" w:type="dxa"/>
             <w:tcBorders>
+              <w:top w:val="single" w:sz="2" w:space="0" w:color="000000"/>
               <w:left w:val="single" w:sz="2" w:space="0" w:color="000000"/>
               <w:bottom w:val="single" w:sz="2" w:space="0" w:color="000000"/>
               <w:right w:val="single" w:sz="2" w:space="0" w:color="000000"/>
@@ -5721,8 +5924,9 @@
         <w:trPr/>
         <w:tc>
           <w:tcPr>
-            <w:tcW w:w="2970" w:type="dxa"/>
+            <w:tcW w:w="2969" w:type="dxa"/>
             <w:tcBorders>
+              <w:top w:val="single" w:sz="2" w:space="0" w:color="000000"/>
               <w:left w:val="single" w:sz="2" w:space="0" w:color="000000"/>
               <w:bottom w:val="single" w:sz="2" w:space="0" w:color="000000"/>
               <w:insideH w:val="single" w:sz="2" w:space="0" w:color="000000"/>
@@ -5743,6 +5947,7 @@
           <w:tcPr>
             <w:tcW w:w="1800" w:type="dxa"/>
             <w:tcBorders>
+              <w:top w:val="single" w:sz="2" w:space="0" w:color="000000"/>
               <w:left w:val="single" w:sz="2" w:space="0" w:color="000000"/>
               <w:bottom w:val="single" w:sz="2" w:space="0" w:color="000000"/>
               <w:insideH w:val="single" w:sz="2" w:space="0" w:color="000000"/>
@@ -5763,6 +5968,7 @@
           <w:tcPr>
             <w:tcW w:w="90" w:type="dxa"/>
             <w:tcBorders>
+              <w:top w:val="single" w:sz="2" w:space="0" w:color="000000"/>
               <w:left w:val="single" w:sz="2" w:space="0" w:color="000000"/>
               <w:bottom w:val="single" w:sz="2" w:space="0" w:color="000000"/>
               <w:insideH w:val="single" w:sz="2" w:space="0" w:color="000000"/>
@@ -5783,6 +5989,7 @@
           <w:tcPr>
             <w:tcW w:w="2880" w:type="dxa"/>
             <w:tcBorders>
+              <w:top w:val="single" w:sz="2" w:space="0" w:color="000000"/>
               <w:left w:val="single" w:sz="2" w:space="0" w:color="000000"/>
               <w:bottom w:val="single" w:sz="2" w:space="0" w:color="000000"/>
               <w:insideH w:val="single" w:sz="2" w:space="0" w:color="000000"/>
@@ -5801,8 +6008,9 @@
         </w:tc>
         <w:tc>
           <w:tcPr>
-            <w:tcW w:w="1620" w:type="dxa"/>
+            <w:tcW w:w="1621" w:type="dxa"/>
             <w:tcBorders>
+              <w:top w:val="single" w:sz="2" w:space="0" w:color="000000"/>
               <w:left w:val="single" w:sz="2" w:space="0" w:color="000000"/>
               <w:bottom w:val="single" w:sz="2" w:space="0" w:color="000000"/>
               <w:right w:val="single" w:sz="2" w:space="0" w:color="000000"/>
@@ -5826,8 +6034,9 @@
         <w:trPr/>
         <w:tc>
           <w:tcPr>
-            <w:tcW w:w="2970" w:type="dxa"/>
+            <w:tcW w:w="2969" w:type="dxa"/>
             <w:tcBorders>
+              <w:top w:val="single" w:sz="2" w:space="0" w:color="000000"/>
               <w:left w:val="single" w:sz="2" w:space="0" w:color="000000"/>
               <w:bottom w:val="single" w:sz="2" w:space="0" w:color="000000"/>
               <w:insideH w:val="single" w:sz="2" w:space="0" w:color="000000"/>
@@ -5848,6 +6057,7 @@
           <w:tcPr>
             <w:tcW w:w="1800" w:type="dxa"/>
             <w:tcBorders>
+              <w:top w:val="single" w:sz="2" w:space="0" w:color="000000"/>
               <w:left w:val="single" w:sz="2" w:space="0" w:color="000000"/>
               <w:bottom w:val="single" w:sz="2" w:space="0" w:color="000000"/>
               <w:insideH w:val="single" w:sz="2" w:space="0" w:color="000000"/>
@@ -5868,6 +6078,7 @@
           <w:tcPr>
             <w:tcW w:w="90" w:type="dxa"/>
             <w:tcBorders>
+              <w:top w:val="single" w:sz="2" w:space="0" w:color="000000"/>
               <w:left w:val="single" w:sz="2" w:space="0" w:color="000000"/>
               <w:bottom w:val="single" w:sz="2" w:space="0" w:color="000000"/>
               <w:insideH w:val="single" w:sz="2" w:space="0" w:color="000000"/>
@@ -5888,6 +6099,7 @@
           <w:tcPr>
             <w:tcW w:w="2880" w:type="dxa"/>
             <w:tcBorders>
+              <w:top w:val="single" w:sz="2" w:space="0" w:color="000000"/>
               <w:left w:val="single" w:sz="2" w:space="0" w:color="000000"/>
               <w:bottom w:val="single" w:sz="2" w:space="0" w:color="000000"/>
               <w:insideH w:val="single" w:sz="2" w:space="0" w:color="000000"/>
@@ -5906,8 +6118,9 @@
         </w:tc>
         <w:tc>
           <w:tcPr>
-            <w:tcW w:w="1620" w:type="dxa"/>
+            <w:tcW w:w="1621" w:type="dxa"/>
             <w:tcBorders>
+              <w:top w:val="single" w:sz="2" w:space="0" w:color="000000"/>
               <w:left w:val="single" w:sz="2" w:space="0" w:color="000000"/>
               <w:bottom w:val="single" w:sz="2" w:space="0" w:color="000000"/>
               <w:right w:val="single" w:sz="2" w:space="0" w:color="000000"/>
@@ -5931,8 +6144,9 @@
         <w:trPr/>
         <w:tc>
           <w:tcPr>
-            <w:tcW w:w="2970" w:type="dxa"/>
+            <w:tcW w:w="2969" w:type="dxa"/>
             <w:tcBorders>
+              <w:top w:val="single" w:sz="2" w:space="0" w:color="000000"/>
               <w:left w:val="single" w:sz="2" w:space="0" w:color="000000"/>
               <w:bottom w:val="single" w:sz="2" w:space="0" w:color="000000"/>
               <w:insideH w:val="single" w:sz="2" w:space="0" w:color="000000"/>
@@ -5953,6 +6167,7 @@
           <w:tcPr>
             <w:tcW w:w="1800" w:type="dxa"/>
             <w:tcBorders>
+              <w:top w:val="single" w:sz="2" w:space="0" w:color="000000"/>
               <w:left w:val="single" w:sz="2" w:space="0" w:color="000000"/>
               <w:bottom w:val="single" w:sz="2" w:space="0" w:color="000000"/>
               <w:insideH w:val="single" w:sz="2" w:space="0" w:color="000000"/>
@@ -5973,6 +6188,7 @@
           <w:tcPr>
             <w:tcW w:w="90" w:type="dxa"/>
             <w:tcBorders>
+              <w:top w:val="single" w:sz="2" w:space="0" w:color="000000"/>
               <w:left w:val="single" w:sz="2" w:space="0" w:color="000000"/>
               <w:bottom w:val="single" w:sz="2" w:space="0" w:color="000000"/>
               <w:insideH w:val="single" w:sz="2" w:space="0" w:color="000000"/>
@@ -5993,6 +6209,7 @@
           <w:tcPr>
             <w:tcW w:w="2880" w:type="dxa"/>
             <w:tcBorders>
+              <w:top w:val="single" w:sz="2" w:space="0" w:color="000000"/>
               <w:left w:val="single" w:sz="2" w:space="0" w:color="000000"/>
               <w:bottom w:val="single" w:sz="2" w:space="0" w:color="000000"/>
               <w:insideH w:val="single" w:sz="2" w:space="0" w:color="000000"/>
@@ -6011,8 +6228,9 @@
         </w:tc>
         <w:tc>
           <w:tcPr>
-            <w:tcW w:w="1620" w:type="dxa"/>
+            <w:tcW w:w="1621" w:type="dxa"/>
             <w:tcBorders>
+              <w:top w:val="single" w:sz="2" w:space="0" w:color="000000"/>
               <w:left w:val="single" w:sz="2" w:space="0" w:color="000000"/>
               <w:bottom w:val="single" w:sz="2" w:space="0" w:color="000000"/>
               <w:right w:val="single" w:sz="2" w:space="0" w:color="000000"/>
@@ -6036,8 +6254,9 @@
         <w:trPr/>
         <w:tc>
           <w:tcPr>
-            <w:tcW w:w="2970" w:type="dxa"/>
+            <w:tcW w:w="2969" w:type="dxa"/>
             <w:tcBorders>
+              <w:top w:val="single" w:sz="2" w:space="0" w:color="000000"/>
               <w:left w:val="single" w:sz="2" w:space="0" w:color="000000"/>
               <w:bottom w:val="single" w:sz="2" w:space="0" w:color="000000"/>
               <w:insideH w:val="single" w:sz="2" w:space="0" w:color="000000"/>
@@ -6058,6 +6277,7 @@
           <w:tcPr>
             <w:tcW w:w="1800" w:type="dxa"/>
             <w:tcBorders>
+              <w:top w:val="single" w:sz="2" w:space="0" w:color="000000"/>
               <w:left w:val="single" w:sz="2" w:space="0" w:color="000000"/>
               <w:bottom w:val="single" w:sz="2" w:space="0" w:color="000000"/>
               <w:insideH w:val="single" w:sz="2" w:space="0" w:color="000000"/>
@@ -6078,6 +6298,7 @@
           <w:tcPr>
             <w:tcW w:w="90" w:type="dxa"/>
             <w:tcBorders>
+              <w:top w:val="single" w:sz="2" w:space="0" w:color="000000"/>
               <w:left w:val="single" w:sz="2" w:space="0" w:color="000000"/>
               <w:bottom w:val="single" w:sz="2" w:space="0" w:color="000000"/>
               <w:insideH w:val="single" w:sz="2" w:space="0" w:color="000000"/>
@@ -6098,6 +6319,7 @@
           <w:tcPr>
             <w:tcW w:w="2880" w:type="dxa"/>
             <w:tcBorders>
+              <w:top w:val="single" w:sz="2" w:space="0" w:color="000000"/>
               <w:left w:val="single" w:sz="2" w:space="0" w:color="000000"/>
               <w:bottom w:val="single" w:sz="2" w:space="0" w:color="000000"/>
               <w:insideH w:val="single" w:sz="2" w:space="0" w:color="000000"/>
@@ -6116,8 +6338,9 @@
         </w:tc>
         <w:tc>
           <w:tcPr>
-            <w:tcW w:w="1620" w:type="dxa"/>
+            <w:tcW w:w="1621" w:type="dxa"/>
             <w:tcBorders>
+              <w:top w:val="single" w:sz="2" w:space="0" w:color="000000"/>
               <w:left w:val="single" w:sz="2" w:space="0" w:color="000000"/>
               <w:bottom w:val="single" w:sz="2" w:space="0" w:color="000000"/>
               <w:right w:val="single" w:sz="2" w:space="0" w:color="000000"/>
@@ -6141,8 +6364,9 @@
         <w:trPr/>
         <w:tc>
           <w:tcPr>
-            <w:tcW w:w="2970" w:type="dxa"/>
+            <w:tcW w:w="2969" w:type="dxa"/>
             <w:tcBorders>
+              <w:top w:val="single" w:sz="2" w:space="0" w:color="000000"/>
               <w:left w:val="single" w:sz="2" w:space="0" w:color="000000"/>
               <w:bottom w:val="single" w:sz="2" w:space="0" w:color="000000"/>
               <w:insideH w:val="single" w:sz="2" w:space="0" w:color="000000"/>
@@ -6163,6 +6387,7 @@
           <w:tcPr>
             <w:tcW w:w="1800" w:type="dxa"/>
             <w:tcBorders>
+              <w:top w:val="single" w:sz="2" w:space="0" w:color="000000"/>
               <w:left w:val="single" w:sz="2" w:space="0" w:color="000000"/>
               <w:bottom w:val="single" w:sz="2" w:space="0" w:color="000000"/>
               <w:insideH w:val="single" w:sz="2" w:space="0" w:color="000000"/>
@@ -6183,6 +6408,7 @@
           <w:tcPr>
             <w:tcW w:w="90" w:type="dxa"/>
             <w:tcBorders>
+              <w:top w:val="single" w:sz="2" w:space="0" w:color="000000"/>
               <w:left w:val="single" w:sz="2" w:space="0" w:color="000000"/>
               <w:bottom w:val="single" w:sz="2" w:space="0" w:color="000000"/>
               <w:insideH w:val="single" w:sz="2" w:space="0" w:color="000000"/>
@@ -6203,6 +6429,7 @@
           <w:tcPr>
             <w:tcW w:w="2880" w:type="dxa"/>
             <w:tcBorders>
+              <w:top w:val="single" w:sz="2" w:space="0" w:color="000000"/>
               <w:left w:val="single" w:sz="2" w:space="0" w:color="000000"/>
               <w:bottom w:val="single" w:sz="2" w:space="0" w:color="000000"/>
               <w:insideH w:val="single" w:sz="2" w:space="0" w:color="000000"/>
@@ -6221,8 +6448,9 @@
         </w:tc>
         <w:tc>
           <w:tcPr>
-            <w:tcW w:w="1620" w:type="dxa"/>
+            <w:tcW w:w="1621" w:type="dxa"/>
             <w:tcBorders>
+              <w:top w:val="single" w:sz="2" w:space="0" w:color="000000"/>
               <w:left w:val="single" w:sz="2" w:space="0" w:color="000000"/>
               <w:bottom w:val="single" w:sz="2" w:space="0" w:color="000000"/>
               <w:right w:val="single" w:sz="2" w:space="0" w:color="000000"/>
@@ -6246,8 +6474,9 @@
         <w:trPr/>
         <w:tc>
           <w:tcPr>
-            <w:tcW w:w="2970" w:type="dxa"/>
+            <w:tcW w:w="2969" w:type="dxa"/>
             <w:tcBorders>
+              <w:top w:val="single" w:sz="2" w:space="0" w:color="000000"/>
               <w:left w:val="single" w:sz="2" w:space="0" w:color="000000"/>
               <w:bottom w:val="single" w:sz="2" w:space="0" w:color="000000"/>
               <w:insideH w:val="single" w:sz="2" w:space="0" w:color="000000"/>
@@ -6268,6 +6497,7 @@
           <w:tcPr>
             <w:tcW w:w="1800" w:type="dxa"/>
             <w:tcBorders>
+              <w:top w:val="single" w:sz="2" w:space="0" w:color="000000"/>
               <w:left w:val="single" w:sz="2" w:space="0" w:color="000000"/>
               <w:bottom w:val="single" w:sz="2" w:space="0" w:color="000000"/>
               <w:insideH w:val="single" w:sz="2" w:space="0" w:color="000000"/>
@@ -6288,6 +6518,7 @@
           <w:tcPr>
             <w:tcW w:w="90" w:type="dxa"/>
             <w:tcBorders>
+              <w:top w:val="single" w:sz="2" w:space="0" w:color="000000"/>
               <w:left w:val="single" w:sz="2" w:space="0" w:color="000000"/>
               <w:bottom w:val="single" w:sz="2" w:space="0" w:color="000000"/>
               <w:insideH w:val="single" w:sz="2" w:space="0" w:color="000000"/>
@@ -6308,6 +6539,7 @@
           <w:tcPr>
             <w:tcW w:w="2880" w:type="dxa"/>
             <w:tcBorders>
+              <w:top w:val="single" w:sz="2" w:space="0" w:color="000000"/>
               <w:left w:val="single" w:sz="2" w:space="0" w:color="000000"/>
               <w:bottom w:val="single" w:sz="2" w:space="0" w:color="000000"/>
               <w:insideH w:val="single" w:sz="2" w:space="0" w:color="000000"/>
@@ -6326,8 +6558,9 @@
         </w:tc>
         <w:tc>
           <w:tcPr>
-            <w:tcW w:w="1620" w:type="dxa"/>
+            <w:tcW w:w="1621" w:type="dxa"/>
             <w:tcBorders>
+              <w:top w:val="single" w:sz="2" w:space="0" w:color="000000"/>
               <w:left w:val="single" w:sz="2" w:space="0" w:color="000000"/>
               <w:bottom w:val="single" w:sz="2" w:space="0" w:color="000000"/>
               <w:right w:val="single" w:sz="2" w:space="0" w:color="000000"/>
@@ -6351,8 +6584,9 @@
         <w:trPr/>
         <w:tc>
           <w:tcPr>
-            <w:tcW w:w="2970" w:type="dxa"/>
+            <w:tcW w:w="2969" w:type="dxa"/>
             <w:tcBorders>
+              <w:top w:val="single" w:sz="2" w:space="0" w:color="000000"/>
               <w:left w:val="single" w:sz="2" w:space="0" w:color="000000"/>
               <w:bottom w:val="single" w:sz="2" w:space="0" w:color="000000"/>
               <w:insideH w:val="single" w:sz="2" w:space="0" w:color="000000"/>
@@ -6373,6 +6607,7 @@
           <w:tcPr>
             <w:tcW w:w="1800" w:type="dxa"/>
             <w:tcBorders>
+              <w:top w:val="single" w:sz="2" w:space="0" w:color="000000"/>
               <w:left w:val="single" w:sz="2" w:space="0" w:color="000000"/>
               <w:bottom w:val="single" w:sz="2" w:space="0" w:color="000000"/>
               <w:insideH w:val="single" w:sz="2" w:space="0" w:color="000000"/>
@@ -6393,6 +6628,7 @@
           <w:tcPr>
             <w:tcW w:w="90" w:type="dxa"/>
             <w:tcBorders>
+              <w:top w:val="single" w:sz="2" w:space="0" w:color="000000"/>
               <w:left w:val="single" w:sz="2" w:space="0" w:color="000000"/>
               <w:bottom w:val="single" w:sz="2" w:space="0" w:color="000000"/>
               <w:insideH w:val="single" w:sz="2" w:space="0" w:color="000000"/>
@@ -6413,6 +6649,7 @@
           <w:tcPr>
             <w:tcW w:w="2880" w:type="dxa"/>
             <w:tcBorders>
+              <w:top w:val="single" w:sz="2" w:space="0" w:color="000000"/>
               <w:left w:val="single" w:sz="2" w:space="0" w:color="000000"/>
               <w:bottom w:val="single" w:sz="2" w:space="0" w:color="000000"/>
               <w:insideH w:val="single" w:sz="2" w:space="0" w:color="000000"/>
@@ -6431,8 +6668,9 @@
         </w:tc>
         <w:tc>
           <w:tcPr>
-            <w:tcW w:w="1620" w:type="dxa"/>
+            <w:tcW w:w="1621" w:type="dxa"/>
             <w:tcBorders>
+              <w:top w:val="single" w:sz="2" w:space="0" w:color="000000"/>
               <w:left w:val="single" w:sz="2" w:space="0" w:color="000000"/>
               <w:bottom w:val="single" w:sz="2" w:space="0" w:color="000000"/>
               <w:right w:val="single" w:sz="2" w:space="0" w:color="000000"/>
@@ -6456,8 +6694,9 @@
         <w:trPr/>
         <w:tc>
           <w:tcPr>
-            <w:tcW w:w="2970" w:type="dxa"/>
+            <w:tcW w:w="2969" w:type="dxa"/>
             <w:tcBorders>
+              <w:top w:val="single" w:sz="2" w:space="0" w:color="000000"/>
               <w:left w:val="single" w:sz="2" w:space="0" w:color="000000"/>
               <w:bottom w:val="single" w:sz="2" w:space="0" w:color="000000"/>
               <w:insideH w:val="single" w:sz="2" w:space="0" w:color="000000"/>
@@ -6478,6 +6717,7 @@
           <w:tcPr>
             <w:tcW w:w="1800" w:type="dxa"/>
             <w:tcBorders>
+              <w:top w:val="single" w:sz="2" w:space="0" w:color="000000"/>
               <w:left w:val="single" w:sz="2" w:space="0" w:color="000000"/>
               <w:bottom w:val="single" w:sz="2" w:space="0" w:color="000000"/>
               <w:insideH w:val="single" w:sz="2" w:space="0" w:color="000000"/>
@@ -6498,6 +6738,7 @@
           <w:tcPr>
             <w:tcW w:w="90" w:type="dxa"/>
             <w:tcBorders>
+              <w:top w:val="single" w:sz="2" w:space="0" w:color="000000"/>
               <w:left w:val="single" w:sz="2" w:space="0" w:color="000000"/>
               <w:bottom w:val="single" w:sz="2" w:space="0" w:color="000000"/>
               <w:insideH w:val="single" w:sz="2" w:space="0" w:color="000000"/>
@@ -6518,6 +6759,7 @@
           <w:tcPr>
             <w:tcW w:w="2880" w:type="dxa"/>
             <w:tcBorders>
+              <w:top w:val="single" w:sz="2" w:space="0" w:color="000000"/>
               <w:left w:val="single" w:sz="2" w:space="0" w:color="000000"/>
               <w:bottom w:val="single" w:sz="2" w:space="0" w:color="000000"/>
               <w:insideH w:val="single" w:sz="2" w:space="0" w:color="000000"/>
@@ -6536,8 +6778,9 @@
         </w:tc>
         <w:tc>
           <w:tcPr>
-            <w:tcW w:w="1620" w:type="dxa"/>
+            <w:tcW w:w="1621" w:type="dxa"/>
             <w:tcBorders>
+              <w:top w:val="single" w:sz="2" w:space="0" w:color="000000"/>
               <w:left w:val="single" w:sz="2" w:space="0" w:color="000000"/>
               <w:bottom w:val="single" w:sz="2" w:space="0" w:color="000000"/>
               <w:right w:val="single" w:sz="2" w:space="0" w:color="000000"/>
@@ -6561,8 +6804,9 @@
         <w:trPr/>
         <w:tc>
           <w:tcPr>
-            <w:tcW w:w="2970" w:type="dxa"/>
+            <w:tcW w:w="2969" w:type="dxa"/>
             <w:tcBorders>
+              <w:top w:val="single" w:sz="2" w:space="0" w:color="000000"/>
               <w:left w:val="single" w:sz="2" w:space="0" w:color="000000"/>
               <w:bottom w:val="single" w:sz="2" w:space="0" w:color="000000"/>
               <w:insideH w:val="single" w:sz="2" w:space="0" w:color="000000"/>
@@ -6583,6 +6827,7 @@
           <w:tcPr>
             <w:tcW w:w="1800" w:type="dxa"/>
             <w:tcBorders>
+              <w:top w:val="single" w:sz="2" w:space="0" w:color="000000"/>
               <w:left w:val="single" w:sz="2" w:space="0" w:color="000000"/>
               <w:bottom w:val="single" w:sz="2" w:space="0" w:color="000000"/>
               <w:insideH w:val="single" w:sz="2" w:space="0" w:color="000000"/>
@@ -6603,6 +6848,7 @@
           <w:tcPr>
             <w:tcW w:w="90" w:type="dxa"/>
             <w:tcBorders>
+              <w:top w:val="single" w:sz="2" w:space="0" w:color="000000"/>
               <w:left w:val="single" w:sz="2" w:space="0" w:color="000000"/>
               <w:bottom w:val="single" w:sz="2" w:space="0" w:color="000000"/>
               <w:insideH w:val="single" w:sz="2" w:space="0" w:color="000000"/>
@@ -6623,6 +6869,7 @@
           <w:tcPr>
             <w:tcW w:w="2880" w:type="dxa"/>
             <w:tcBorders>
+              <w:top w:val="single" w:sz="2" w:space="0" w:color="000000"/>
               <w:left w:val="single" w:sz="2" w:space="0" w:color="000000"/>
               <w:bottom w:val="single" w:sz="2" w:space="0" w:color="000000"/>
               <w:insideH w:val="single" w:sz="2" w:space="0" w:color="000000"/>
@@ -6641,8 +6888,9 @@
         </w:tc>
         <w:tc>
           <w:tcPr>
-            <w:tcW w:w="1620" w:type="dxa"/>
+            <w:tcW w:w="1621" w:type="dxa"/>
             <w:tcBorders>
+              <w:top w:val="single" w:sz="2" w:space="0" w:color="000000"/>
               <w:left w:val="single" w:sz="2" w:space="0" w:color="000000"/>
               <w:bottom w:val="single" w:sz="2" w:space="0" w:color="000000"/>
               <w:right w:val="single" w:sz="2" w:space="0" w:color="000000"/>
@@ -6666,8 +6914,9 @@
         <w:trPr/>
         <w:tc>
           <w:tcPr>
-            <w:tcW w:w="2970" w:type="dxa"/>
+            <w:tcW w:w="2969" w:type="dxa"/>
             <w:tcBorders>
+              <w:top w:val="single" w:sz="2" w:space="0" w:color="000000"/>
               <w:left w:val="single" w:sz="2" w:space="0" w:color="000000"/>
               <w:bottom w:val="single" w:sz="2" w:space="0" w:color="000000"/>
               <w:insideH w:val="single" w:sz="2" w:space="0" w:color="000000"/>
@@ -6688,6 +6937,7 @@
           <w:tcPr>
             <w:tcW w:w="1800" w:type="dxa"/>
             <w:tcBorders>
+              <w:top w:val="single" w:sz="2" w:space="0" w:color="000000"/>
               <w:left w:val="single" w:sz="2" w:space="0" w:color="000000"/>
               <w:bottom w:val="single" w:sz="2" w:space="0" w:color="000000"/>
               <w:insideH w:val="single" w:sz="2" w:space="0" w:color="000000"/>
@@ -6708,6 +6958,7 @@
           <w:tcPr>
             <w:tcW w:w="90" w:type="dxa"/>
             <w:tcBorders>
+              <w:top w:val="single" w:sz="2" w:space="0" w:color="000000"/>
               <w:left w:val="single" w:sz="2" w:space="0" w:color="000000"/>
               <w:bottom w:val="single" w:sz="2" w:space="0" w:color="000000"/>
               <w:insideH w:val="single" w:sz="2" w:space="0" w:color="000000"/>
@@ -6728,6 +6979,7 @@
           <w:tcPr>
             <w:tcW w:w="2880" w:type="dxa"/>
             <w:tcBorders>
+              <w:top w:val="single" w:sz="2" w:space="0" w:color="000000"/>
               <w:left w:val="single" w:sz="2" w:space="0" w:color="000000"/>
               <w:bottom w:val="single" w:sz="2" w:space="0" w:color="000000"/>
               <w:insideH w:val="single" w:sz="2" w:space="0" w:color="000000"/>
@@ -6746,8 +6998,9 @@
         </w:tc>
         <w:tc>
           <w:tcPr>
-            <w:tcW w:w="1620" w:type="dxa"/>
+            <w:tcW w:w="1621" w:type="dxa"/>
             <w:tcBorders>
+              <w:top w:val="single" w:sz="2" w:space="0" w:color="000000"/>
               <w:left w:val="single" w:sz="2" w:space="0" w:color="000000"/>
               <w:bottom w:val="single" w:sz="2" w:space="0" w:color="000000"/>
               <w:right w:val="single" w:sz="2" w:space="0" w:color="000000"/>
@@ -6771,8 +7024,9 @@
         <w:trPr/>
         <w:tc>
           <w:tcPr>
-            <w:tcW w:w="2970" w:type="dxa"/>
+            <w:tcW w:w="2969" w:type="dxa"/>
             <w:tcBorders>
+              <w:top w:val="single" w:sz="2" w:space="0" w:color="000000"/>
               <w:left w:val="single" w:sz="2" w:space="0" w:color="000000"/>
               <w:bottom w:val="single" w:sz="2" w:space="0" w:color="000000"/>
               <w:insideH w:val="single" w:sz="2" w:space="0" w:color="000000"/>
@@ -6793,6 +7047,7 @@
           <w:tcPr>
             <w:tcW w:w="1800" w:type="dxa"/>
             <w:tcBorders>
+              <w:top w:val="single" w:sz="2" w:space="0" w:color="000000"/>
               <w:left w:val="single" w:sz="2" w:space="0" w:color="000000"/>
               <w:bottom w:val="single" w:sz="2" w:space="0" w:color="000000"/>
               <w:insideH w:val="single" w:sz="2" w:space="0" w:color="000000"/>
@@ -6813,6 +7068,7 @@
           <w:tcPr>
             <w:tcW w:w="90" w:type="dxa"/>
             <w:tcBorders>
+              <w:top w:val="single" w:sz="2" w:space="0" w:color="000000"/>
               <w:left w:val="single" w:sz="2" w:space="0" w:color="000000"/>
               <w:bottom w:val="single" w:sz="2" w:space="0" w:color="000000"/>
               <w:insideH w:val="single" w:sz="2" w:space="0" w:color="000000"/>
@@ -6833,6 +7089,7 @@
           <w:tcPr>
             <w:tcW w:w="2880" w:type="dxa"/>
             <w:tcBorders>
+              <w:top w:val="single" w:sz="2" w:space="0" w:color="000000"/>
               <w:left w:val="single" w:sz="2" w:space="0" w:color="000000"/>
               <w:bottom w:val="single" w:sz="2" w:space="0" w:color="000000"/>
               <w:insideH w:val="single" w:sz="2" w:space="0" w:color="000000"/>
@@ -6851,8 +7108,9 @@
         </w:tc>
         <w:tc>
           <w:tcPr>
-            <w:tcW w:w="1620" w:type="dxa"/>
+            <w:tcW w:w="1621" w:type="dxa"/>
             <w:tcBorders>
+              <w:top w:val="single" w:sz="2" w:space="0" w:color="000000"/>
               <w:left w:val="single" w:sz="2" w:space="0" w:color="000000"/>
               <w:bottom w:val="single" w:sz="2" w:space="0" w:color="000000"/>
               <w:right w:val="single" w:sz="2" w:space="0" w:color="000000"/>
@@ -6876,8 +7134,9 @@
         <w:trPr/>
         <w:tc>
           <w:tcPr>
-            <w:tcW w:w="2970" w:type="dxa"/>
+            <w:tcW w:w="2969" w:type="dxa"/>
             <w:tcBorders>
+              <w:top w:val="single" w:sz="2" w:space="0" w:color="000000"/>
               <w:left w:val="single" w:sz="2" w:space="0" w:color="000000"/>
               <w:bottom w:val="single" w:sz="2" w:space="0" w:color="000000"/>
               <w:insideH w:val="single" w:sz="2" w:space="0" w:color="000000"/>
@@ -6898,6 +7157,7 @@
           <w:tcPr>
             <w:tcW w:w="1800" w:type="dxa"/>
             <w:tcBorders>
+              <w:top w:val="single" w:sz="2" w:space="0" w:color="000000"/>
               <w:left w:val="single" w:sz="2" w:space="0" w:color="000000"/>
               <w:bottom w:val="single" w:sz="2" w:space="0" w:color="000000"/>
               <w:insideH w:val="single" w:sz="2" w:space="0" w:color="000000"/>
@@ -6918,6 +7178,7 @@
           <w:tcPr>
             <w:tcW w:w="90" w:type="dxa"/>
             <w:tcBorders>
+              <w:top w:val="single" w:sz="2" w:space="0" w:color="000000"/>
               <w:left w:val="single" w:sz="2" w:space="0" w:color="000000"/>
               <w:bottom w:val="single" w:sz="2" w:space="0" w:color="000000"/>
               <w:insideH w:val="single" w:sz="2" w:space="0" w:color="000000"/>
@@ -6938,6 +7199,7 @@
           <w:tcPr>
             <w:tcW w:w="2880" w:type="dxa"/>
             <w:tcBorders>
+              <w:top w:val="single" w:sz="2" w:space="0" w:color="000000"/>
               <w:left w:val="single" w:sz="2" w:space="0" w:color="000000"/>
               <w:bottom w:val="single" w:sz="2" w:space="0" w:color="000000"/>
               <w:insideH w:val="single" w:sz="2" w:space="0" w:color="000000"/>
@@ -6956,8 +7218,9 @@
         </w:tc>
         <w:tc>
           <w:tcPr>
-            <w:tcW w:w="1620" w:type="dxa"/>
+            <w:tcW w:w="1621" w:type="dxa"/>
             <w:tcBorders>
+              <w:top w:val="single" w:sz="2" w:space="0" w:color="000000"/>
               <w:left w:val="single" w:sz="2" w:space="0" w:color="000000"/>
               <w:bottom w:val="single" w:sz="2" w:space="0" w:color="000000"/>
               <w:right w:val="single" w:sz="2" w:space="0" w:color="000000"/>
@@ -6981,8 +7244,9 @@
         <w:trPr/>
         <w:tc>
           <w:tcPr>
-            <w:tcW w:w="2970" w:type="dxa"/>
+            <w:tcW w:w="2969" w:type="dxa"/>
             <w:tcBorders>
+              <w:top w:val="single" w:sz="2" w:space="0" w:color="000000"/>
               <w:left w:val="single" w:sz="2" w:space="0" w:color="000000"/>
               <w:bottom w:val="single" w:sz="2" w:space="0" w:color="000000"/>
               <w:insideH w:val="single" w:sz="2" w:space="0" w:color="000000"/>
@@ -7003,6 +7267,7 @@
           <w:tcPr>
             <w:tcW w:w="1800" w:type="dxa"/>
             <w:tcBorders>
+              <w:top w:val="single" w:sz="2" w:space="0" w:color="000000"/>
               <w:left w:val="single" w:sz="2" w:space="0" w:color="000000"/>
               <w:bottom w:val="single" w:sz="2" w:space="0" w:color="000000"/>
               <w:insideH w:val="single" w:sz="2" w:space="0" w:color="000000"/>
@@ -7023,6 +7288,7 @@
           <w:tcPr>
             <w:tcW w:w="90" w:type="dxa"/>
             <w:tcBorders>
+              <w:top w:val="single" w:sz="2" w:space="0" w:color="000000"/>
               <w:left w:val="single" w:sz="2" w:space="0" w:color="000000"/>
               <w:bottom w:val="single" w:sz="2" w:space="0" w:color="000000"/>
               <w:insideH w:val="single" w:sz="2" w:space="0" w:color="000000"/>
@@ -7043,6 +7309,7 @@
           <w:tcPr>
             <w:tcW w:w="2880" w:type="dxa"/>
             <w:tcBorders>
+              <w:top w:val="single" w:sz="2" w:space="0" w:color="000000"/>
               <w:left w:val="single" w:sz="2" w:space="0" w:color="000000"/>
               <w:bottom w:val="single" w:sz="2" w:space="0" w:color="000000"/>
               <w:insideH w:val="single" w:sz="2" w:space="0" w:color="000000"/>
@@ -7061,113 +7328,9 @@
         </w:tc>
         <w:tc>
           <w:tcPr>
-            <w:tcW w:w="1620" w:type="dxa"/>
+            <w:tcW w:w="1621" w:type="dxa"/>
             <w:tcBorders>
-              <w:left w:val="single" w:sz="2" w:space="0" w:color="000000"/>
-              <w:bottom w:val="single" w:sz="2" w:space="0" w:color="000000"/>
-              <w:right w:val="single" w:sz="2" w:space="0" w:color="000000"/>
-              <w:insideH w:val="single" w:sz="2" w:space="0" w:color="000000"/>
-              <w:insideV w:val="single" w:sz="2" w:space="0" w:color="000000"/>
-            </w:tcBorders>
-            <w:shd w:fill="auto" w:val="clear"/>
-          </w:tcPr>
-          <w:p>
-            <w:pPr>
-              <w:pStyle w:val="TableContents"/>
-              <w:rPr/>
-            </w:pPr>
-            <w:r>
-              <w:rPr/>
-            </w:r>
-          </w:p>
-        </w:tc>
-      </w:tr>
-      <w:tr>
-        <w:trPr/>
-        <w:tc>
-          <w:tcPr>
-            <w:tcW w:w="2970" w:type="dxa"/>
-            <w:tcBorders>
-              <w:left w:val="single" w:sz="2" w:space="0" w:color="000000"/>
-              <w:bottom w:val="single" w:sz="2" w:space="0" w:color="000000"/>
-              <w:insideH w:val="single" w:sz="2" w:space="0" w:color="000000"/>
-            </w:tcBorders>
-            <w:shd w:fill="auto" w:val="clear"/>
-          </w:tcPr>
-          <w:p>
-            <w:pPr>
-              <w:pStyle w:val="TableContents"/>
-              <w:rPr/>
-            </w:pPr>
-            <w:r>
-              <w:rPr/>
-            </w:r>
-          </w:p>
-        </w:tc>
-        <w:tc>
-          <w:tcPr>
-            <w:tcW w:w="1800" w:type="dxa"/>
-            <w:tcBorders>
-              <w:left w:val="single" w:sz="2" w:space="0" w:color="000000"/>
-              <w:bottom w:val="single" w:sz="2" w:space="0" w:color="000000"/>
-              <w:insideH w:val="single" w:sz="2" w:space="0" w:color="000000"/>
-            </w:tcBorders>
-            <w:shd w:fill="auto" w:val="clear"/>
-          </w:tcPr>
-          <w:p>
-            <w:pPr>
-              <w:pStyle w:val="TableContents"/>
-              <w:rPr/>
-            </w:pPr>
-            <w:r>
-              <w:rPr/>
-            </w:r>
-          </w:p>
-        </w:tc>
-        <w:tc>
-          <w:tcPr>
-            <w:tcW w:w="90" w:type="dxa"/>
-            <w:tcBorders>
-              <w:left w:val="single" w:sz="2" w:space="0" w:color="000000"/>
-              <w:bottom w:val="single" w:sz="2" w:space="0" w:color="000000"/>
-              <w:insideH w:val="single" w:sz="2" w:space="0" w:color="000000"/>
-            </w:tcBorders>
-            <w:shd w:fill="000000" w:val="clear"/>
-          </w:tcPr>
-          <w:p>
-            <w:pPr>
-              <w:pStyle w:val="TableContents"/>
-              <w:rPr/>
-            </w:pPr>
-            <w:r>
-              <w:rPr/>
-            </w:r>
-          </w:p>
-        </w:tc>
-        <w:tc>
-          <w:tcPr>
-            <w:tcW w:w="2880" w:type="dxa"/>
-            <w:tcBorders>
-              <w:left w:val="single" w:sz="2" w:space="0" w:color="000000"/>
-              <w:bottom w:val="single" w:sz="2" w:space="0" w:color="000000"/>
-              <w:insideH w:val="single" w:sz="2" w:space="0" w:color="000000"/>
-            </w:tcBorders>
-            <w:shd w:fill="auto" w:val="clear"/>
-          </w:tcPr>
-          <w:p>
-            <w:pPr>
-              <w:pStyle w:val="TableContents"/>
-              <w:rPr/>
-            </w:pPr>
-            <w:r>
-              <w:rPr/>
-            </w:r>
-          </w:p>
-        </w:tc>
-        <w:tc>
-          <w:tcPr>
-            <w:tcW w:w="1620" w:type="dxa"/>
-            <w:tcBorders>
+              <w:top w:val="single" w:sz="2" w:space="0" w:color="000000"/>
               <w:left w:val="single" w:sz="2" w:space="0" w:color="000000"/>
               <w:bottom w:val="single" w:sz="2" w:space="0" w:color="000000"/>
               <w:right w:val="single" w:sz="2" w:space="0" w:color="000000"/>
@@ -7200,19 +7363,10 @@
         <w:spacing w:lineRule="auto" w:line="240" w:before="0" w:after="150"/>
         <w:ind w:left="0" w:right="0" w:hanging="0"/>
         <w:jc w:val="left"/>
-        <w:rPr>
-          <w:rFonts w:ascii="Calibri" w:hAnsi="Calibri" w:eastAsia="Ubuntu" w:cs="Calibri" w:asciiTheme="majorHAnsi" w:cstheme="majorHAnsi" w:hAnsiTheme="majorHAnsi"/>
-          <w:color w:val="000000"/>
-          <w:highlight w:val="white"/>
-        </w:rPr>
+        <w:rPr/>
       </w:pPr>
       <w:r>
-        <w:rPr>
-          <w:b/>
-          <w:bCs/>
-          <w:sz w:val="28"/>
-          <w:szCs w:val="28"/>
-        </w:rPr>
+        <w:rPr/>
       </w:r>
     </w:p>
     <w:sectPr>
@@ -7255,7 +7409,7 @@
     </w:r>
     <w:r>
       <w:rPr/>
-      <w:t>5</w:t>
+      <w:t>6</w:t>
     </w:r>
     <w:r>
       <w:rPr/>
@@ -7951,656 +8105,6 @@
   <w:abstractNum w:abstractNumId="4">
     <w:lvl w:ilvl="0">
       <w:start w:val="1"/>
-      <w:numFmt w:val="bullet"/>
-      <w:lvlText w:val=""/>
-      <w:lvlJc w:val="left"/>
-      <w:pPr>
-        <w:tabs>
-          <w:tab w:val="num" w:pos="720"/>
-        </w:tabs>
-        <w:ind w:left="720" w:hanging="360"/>
-      </w:pPr>
-      <w:rPr>
-        <w:rFonts w:ascii="Symbol" w:hAnsi="Symbol" w:cs="Symbol" w:hint="default"/>
-        <w:sz w:val="18"/>
-        <w:b w:val="false"/>
-        <w:szCs w:val="20"/>
-        <w:rFonts w:cs="OpenSymbol"/>
-        <w:color w:val="000000"/>
-      </w:rPr>
-    </w:lvl>
-    <w:lvl w:ilvl="1">
-      <w:start w:val="1"/>
-      <w:numFmt w:val="bullet"/>
-      <w:lvlText w:val="◦"/>
-      <w:lvlJc w:val="left"/>
-      <w:pPr>
-        <w:tabs>
-          <w:tab w:val="num" w:pos="1080"/>
-        </w:tabs>
-        <w:ind w:left="1080" w:hanging="360"/>
-      </w:pPr>
-      <w:rPr>
-        <w:rFonts w:ascii="OpenSymbol" w:hAnsi="OpenSymbol" w:cs="OpenSymbol" w:hint="default"/>
-        <w:sz w:val="20"/>
-        <w:szCs w:val="20"/>
-        <w:rFonts w:cs="OpenSymbol"/>
-        <w:color w:val="000000"/>
-      </w:rPr>
-    </w:lvl>
-    <w:lvl w:ilvl="2">
-      <w:start w:val="1"/>
-      <w:numFmt w:val="bullet"/>
-      <w:lvlText w:val="▪"/>
-      <w:lvlJc w:val="left"/>
-      <w:pPr>
-        <w:tabs>
-          <w:tab w:val="num" w:pos="1440"/>
-        </w:tabs>
-        <w:ind w:left="1440" w:hanging="360"/>
-      </w:pPr>
-      <w:rPr>
-        <w:rFonts w:ascii="OpenSymbol" w:hAnsi="OpenSymbol" w:cs="OpenSymbol" w:hint="default"/>
-        <w:sz w:val="20"/>
-        <w:szCs w:val="20"/>
-        <w:rFonts w:cs="OpenSymbol"/>
-        <w:color w:val="000000"/>
-      </w:rPr>
-    </w:lvl>
-    <w:lvl w:ilvl="3">
-      <w:start w:val="1"/>
-      <w:numFmt w:val="bullet"/>
-      <w:lvlText w:val=""/>
-      <w:lvlJc w:val="left"/>
-      <w:pPr>
-        <w:tabs>
-          <w:tab w:val="num" w:pos="1800"/>
-        </w:tabs>
-        <w:ind w:left="1800" w:hanging="360"/>
-      </w:pPr>
-      <w:rPr>
-        <w:rFonts w:ascii="Symbol" w:hAnsi="Symbol" w:cs="Symbol" w:hint="default"/>
-        <w:sz w:val="20"/>
-        <w:szCs w:val="20"/>
-        <w:rFonts w:cs="OpenSymbol"/>
-        <w:color w:val="000000"/>
-      </w:rPr>
-    </w:lvl>
-    <w:lvl w:ilvl="4">
-      <w:start w:val="1"/>
-      <w:numFmt w:val="bullet"/>
-      <w:lvlText w:val="◦"/>
-      <w:lvlJc w:val="left"/>
-      <w:pPr>
-        <w:tabs>
-          <w:tab w:val="num" w:pos="2160"/>
-        </w:tabs>
-        <w:ind w:left="2160" w:hanging="360"/>
-      </w:pPr>
-      <w:rPr>
-        <w:rFonts w:ascii="OpenSymbol" w:hAnsi="OpenSymbol" w:cs="OpenSymbol" w:hint="default"/>
-        <w:sz w:val="20"/>
-        <w:szCs w:val="20"/>
-        <w:rFonts w:cs="OpenSymbol"/>
-        <w:color w:val="000000"/>
-      </w:rPr>
-    </w:lvl>
-    <w:lvl w:ilvl="5">
-      <w:start w:val="1"/>
-      <w:numFmt w:val="bullet"/>
-      <w:lvlText w:val="▪"/>
-      <w:lvlJc w:val="left"/>
-      <w:pPr>
-        <w:tabs>
-          <w:tab w:val="num" w:pos="2520"/>
-        </w:tabs>
-        <w:ind w:left="2520" w:hanging="360"/>
-      </w:pPr>
-      <w:rPr>
-        <w:rFonts w:ascii="OpenSymbol" w:hAnsi="OpenSymbol" w:cs="OpenSymbol" w:hint="default"/>
-        <w:sz w:val="20"/>
-        <w:szCs w:val="20"/>
-        <w:rFonts w:cs="OpenSymbol"/>
-        <w:color w:val="000000"/>
-      </w:rPr>
-    </w:lvl>
-    <w:lvl w:ilvl="6">
-      <w:start w:val="1"/>
-      <w:numFmt w:val="bullet"/>
-      <w:lvlText w:val=""/>
-      <w:lvlJc w:val="left"/>
-      <w:pPr>
-        <w:tabs>
-          <w:tab w:val="num" w:pos="2880"/>
-        </w:tabs>
-        <w:ind w:left="2880" w:hanging="360"/>
-      </w:pPr>
-      <w:rPr>
-        <w:rFonts w:ascii="Symbol" w:hAnsi="Symbol" w:cs="Symbol" w:hint="default"/>
-        <w:sz w:val="20"/>
-        <w:szCs w:val="20"/>
-        <w:rFonts w:cs="OpenSymbol"/>
-        <w:color w:val="000000"/>
-      </w:rPr>
-    </w:lvl>
-    <w:lvl w:ilvl="7">
-      <w:start w:val="1"/>
-      <w:numFmt w:val="bullet"/>
-      <w:lvlText w:val="◦"/>
-      <w:lvlJc w:val="left"/>
-      <w:pPr>
-        <w:tabs>
-          <w:tab w:val="num" w:pos="3240"/>
-        </w:tabs>
-        <w:ind w:left="3240" w:hanging="360"/>
-      </w:pPr>
-      <w:rPr>
-        <w:rFonts w:ascii="OpenSymbol" w:hAnsi="OpenSymbol" w:cs="OpenSymbol" w:hint="default"/>
-        <w:sz w:val="20"/>
-        <w:szCs w:val="20"/>
-        <w:rFonts w:cs="OpenSymbol"/>
-        <w:color w:val="000000"/>
-      </w:rPr>
-    </w:lvl>
-    <w:lvl w:ilvl="8">
-      <w:start w:val="1"/>
-      <w:numFmt w:val="bullet"/>
-      <w:lvlText w:val="▪"/>
-      <w:lvlJc w:val="left"/>
-      <w:pPr>
-        <w:tabs>
-          <w:tab w:val="num" w:pos="3600"/>
-        </w:tabs>
-        <w:ind w:left="3600" w:hanging="360"/>
-      </w:pPr>
-      <w:rPr>
-        <w:rFonts w:ascii="OpenSymbol" w:hAnsi="OpenSymbol" w:cs="OpenSymbol" w:hint="default"/>
-        <w:sz w:val="20"/>
-        <w:szCs w:val="20"/>
-        <w:rFonts w:cs="OpenSymbol"/>
-        <w:color w:val="000000"/>
-      </w:rPr>
-    </w:lvl>
-  </w:abstractNum>
-  <w:abstractNum w:abstractNumId="5">
-    <w:lvl w:ilvl="0">
-      <w:start w:val="1"/>
-      <w:numFmt w:val="decimal"/>
-      <w:lvlText w:val="%1."/>
-      <w:lvlJc w:val="left"/>
-      <w:pPr>
-        <w:tabs>
-          <w:tab w:val="num" w:pos="707"/>
-        </w:tabs>
-        <w:ind w:left="707" w:hanging="283"/>
-      </w:pPr>
-      <w:rPr/>
-    </w:lvl>
-    <w:lvl w:ilvl="1">
-      <w:start w:val="1"/>
-      <w:numFmt w:val="decimal"/>
-      <w:lvlText w:val="%2."/>
-      <w:lvlJc w:val="left"/>
-      <w:pPr>
-        <w:tabs>
-          <w:tab w:val="num" w:pos="1414"/>
-        </w:tabs>
-        <w:ind w:left="1414" w:hanging="283"/>
-      </w:pPr>
-      <w:rPr/>
-    </w:lvl>
-    <w:lvl w:ilvl="2">
-      <w:start w:val="1"/>
-      <w:numFmt w:val="decimal"/>
-      <w:lvlText w:val="%3."/>
-      <w:lvlJc w:val="left"/>
-      <w:pPr>
-        <w:tabs>
-          <w:tab w:val="num" w:pos="2121"/>
-        </w:tabs>
-        <w:ind w:left="2121" w:hanging="283"/>
-      </w:pPr>
-      <w:rPr/>
-    </w:lvl>
-    <w:lvl w:ilvl="3">
-      <w:start w:val="1"/>
-      <w:numFmt w:val="decimal"/>
-      <w:lvlText w:val="%4."/>
-      <w:lvlJc w:val="left"/>
-      <w:pPr>
-        <w:tabs>
-          <w:tab w:val="num" w:pos="2828"/>
-        </w:tabs>
-        <w:ind w:left="2828" w:hanging="283"/>
-      </w:pPr>
-      <w:rPr/>
-    </w:lvl>
-    <w:lvl w:ilvl="4">
-      <w:start w:val="1"/>
-      <w:numFmt w:val="decimal"/>
-      <w:lvlText w:val="%5."/>
-      <w:lvlJc w:val="left"/>
-      <w:pPr>
-        <w:tabs>
-          <w:tab w:val="num" w:pos="3535"/>
-        </w:tabs>
-        <w:ind w:left="3535" w:hanging="283"/>
-      </w:pPr>
-      <w:rPr/>
-    </w:lvl>
-    <w:lvl w:ilvl="5">
-      <w:start w:val="1"/>
-      <w:numFmt w:val="decimal"/>
-      <w:lvlText w:val="%6."/>
-      <w:lvlJc w:val="left"/>
-      <w:pPr>
-        <w:tabs>
-          <w:tab w:val="num" w:pos="4242"/>
-        </w:tabs>
-        <w:ind w:left="4242" w:hanging="283"/>
-      </w:pPr>
-      <w:rPr/>
-    </w:lvl>
-    <w:lvl w:ilvl="6">
-      <w:start w:val="1"/>
-      <w:numFmt w:val="decimal"/>
-      <w:lvlText w:val="%7."/>
-      <w:lvlJc w:val="left"/>
-      <w:pPr>
-        <w:tabs>
-          <w:tab w:val="num" w:pos="4949"/>
-        </w:tabs>
-        <w:ind w:left="4949" w:hanging="283"/>
-      </w:pPr>
-      <w:rPr/>
-    </w:lvl>
-    <w:lvl w:ilvl="7">
-      <w:start w:val="1"/>
-      <w:numFmt w:val="decimal"/>
-      <w:lvlText w:val="%8."/>
-      <w:lvlJc w:val="left"/>
-      <w:pPr>
-        <w:tabs>
-          <w:tab w:val="num" w:pos="5656"/>
-        </w:tabs>
-        <w:ind w:left="5656" w:hanging="283"/>
-      </w:pPr>
-      <w:rPr/>
-    </w:lvl>
-    <w:lvl w:ilvl="8">
-      <w:start w:val="1"/>
-      <w:numFmt w:val="decimal"/>
-      <w:lvlText w:val="%9."/>
-      <w:lvlJc w:val="left"/>
-      <w:pPr>
-        <w:tabs>
-          <w:tab w:val="num" w:pos="6363"/>
-        </w:tabs>
-        <w:ind w:left="6363" w:hanging="283"/>
-      </w:pPr>
-      <w:rPr/>
-    </w:lvl>
-  </w:abstractNum>
-  <w:abstractNum w:abstractNumId="6">
-    <w:lvl w:ilvl="0">
-      <w:start w:val="3"/>
-      <w:numFmt w:val="decimal"/>
-      <w:lvlText w:val="%1."/>
-      <w:lvlJc w:val="left"/>
-      <w:pPr>
-        <w:tabs>
-          <w:tab w:val="num" w:pos="707"/>
-        </w:tabs>
-        <w:ind w:left="707" w:hanging="283"/>
-      </w:pPr>
-      <w:rPr/>
-    </w:lvl>
-    <w:lvl w:ilvl="1">
-      <w:start w:val="1"/>
-      <w:numFmt w:val="decimal"/>
-      <w:lvlText w:val="%2."/>
-      <w:lvlJc w:val="left"/>
-      <w:pPr>
-        <w:tabs>
-          <w:tab w:val="num" w:pos="1414"/>
-        </w:tabs>
-        <w:ind w:left="1414" w:hanging="283"/>
-      </w:pPr>
-      <w:rPr/>
-    </w:lvl>
-    <w:lvl w:ilvl="2">
-      <w:start w:val="1"/>
-      <w:numFmt w:val="decimal"/>
-      <w:lvlText w:val="%3."/>
-      <w:lvlJc w:val="left"/>
-      <w:pPr>
-        <w:tabs>
-          <w:tab w:val="num" w:pos="2121"/>
-        </w:tabs>
-        <w:ind w:left="2121" w:hanging="283"/>
-      </w:pPr>
-      <w:rPr/>
-    </w:lvl>
-    <w:lvl w:ilvl="3">
-      <w:start w:val="1"/>
-      <w:numFmt w:val="decimal"/>
-      <w:lvlText w:val="%4."/>
-      <w:lvlJc w:val="left"/>
-      <w:pPr>
-        <w:tabs>
-          <w:tab w:val="num" w:pos="2828"/>
-        </w:tabs>
-        <w:ind w:left="2828" w:hanging="283"/>
-      </w:pPr>
-      <w:rPr/>
-    </w:lvl>
-    <w:lvl w:ilvl="4">
-      <w:start w:val="1"/>
-      <w:numFmt w:val="decimal"/>
-      <w:lvlText w:val="%5."/>
-      <w:lvlJc w:val="left"/>
-      <w:pPr>
-        <w:tabs>
-          <w:tab w:val="num" w:pos="3535"/>
-        </w:tabs>
-        <w:ind w:left="3535" w:hanging="283"/>
-      </w:pPr>
-      <w:rPr/>
-    </w:lvl>
-    <w:lvl w:ilvl="5">
-      <w:start w:val="1"/>
-      <w:numFmt w:val="decimal"/>
-      <w:lvlText w:val="%6."/>
-      <w:lvlJc w:val="left"/>
-      <w:pPr>
-        <w:tabs>
-          <w:tab w:val="num" w:pos="4242"/>
-        </w:tabs>
-        <w:ind w:left="4242" w:hanging="283"/>
-      </w:pPr>
-      <w:rPr/>
-    </w:lvl>
-    <w:lvl w:ilvl="6">
-      <w:start w:val="1"/>
-      <w:numFmt w:val="decimal"/>
-      <w:lvlText w:val="%7."/>
-      <w:lvlJc w:val="left"/>
-      <w:pPr>
-        <w:tabs>
-          <w:tab w:val="num" w:pos="4949"/>
-        </w:tabs>
-        <w:ind w:left="4949" w:hanging="283"/>
-      </w:pPr>
-      <w:rPr/>
-    </w:lvl>
-    <w:lvl w:ilvl="7">
-      <w:start w:val="1"/>
-      <w:numFmt w:val="decimal"/>
-      <w:lvlText w:val="%8."/>
-      <w:lvlJc w:val="left"/>
-      <w:pPr>
-        <w:tabs>
-          <w:tab w:val="num" w:pos="5656"/>
-        </w:tabs>
-        <w:ind w:left="5656" w:hanging="283"/>
-      </w:pPr>
-      <w:rPr/>
-    </w:lvl>
-    <w:lvl w:ilvl="8">
-      <w:start w:val="1"/>
-      <w:numFmt w:val="decimal"/>
-      <w:lvlText w:val="%9."/>
-      <w:lvlJc w:val="left"/>
-      <w:pPr>
-        <w:tabs>
-          <w:tab w:val="num" w:pos="6363"/>
-        </w:tabs>
-        <w:ind w:left="6363" w:hanging="283"/>
-      </w:pPr>
-      <w:rPr/>
-    </w:lvl>
-  </w:abstractNum>
-  <w:abstractNum w:abstractNumId="7">
-    <w:lvl w:ilvl="0">
-      <w:start w:val="4"/>
-      <w:numFmt w:val="decimal"/>
-      <w:lvlText w:val="%1."/>
-      <w:lvlJc w:val="left"/>
-      <w:pPr>
-        <w:tabs>
-          <w:tab w:val="num" w:pos="707"/>
-        </w:tabs>
-        <w:ind w:left="707" w:hanging="283"/>
-      </w:pPr>
-      <w:rPr/>
-    </w:lvl>
-    <w:lvl w:ilvl="1">
-      <w:start w:val="1"/>
-      <w:numFmt w:val="decimal"/>
-      <w:lvlText w:val="%2."/>
-      <w:lvlJc w:val="left"/>
-      <w:pPr>
-        <w:tabs>
-          <w:tab w:val="num" w:pos="1414"/>
-        </w:tabs>
-        <w:ind w:left="1414" w:hanging="283"/>
-      </w:pPr>
-      <w:rPr/>
-    </w:lvl>
-    <w:lvl w:ilvl="2">
-      <w:start w:val="1"/>
-      <w:numFmt w:val="decimal"/>
-      <w:lvlText w:val="%3."/>
-      <w:lvlJc w:val="left"/>
-      <w:pPr>
-        <w:tabs>
-          <w:tab w:val="num" w:pos="2121"/>
-        </w:tabs>
-        <w:ind w:left="2121" w:hanging="283"/>
-      </w:pPr>
-      <w:rPr/>
-    </w:lvl>
-    <w:lvl w:ilvl="3">
-      <w:start w:val="1"/>
-      <w:numFmt w:val="decimal"/>
-      <w:lvlText w:val="%4."/>
-      <w:lvlJc w:val="left"/>
-      <w:pPr>
-        <w:tabs>
-          <w:tab w:val="num" w:pos="2828"/>
-        </w:tabs>
-        <w:ind w:left="2828" w:hanging="283"/>
-      </w:pPr>
-      <w:rPr/>
-    </w:lvl>
-    <w:lvl w:ilvl="4">
-      <w:start w:val="1"/>
-      <w:numFmt w:val="decimal"/>
-      <w:lvlText w:val="%5."/>
-      <w:lvlJc w:val="left"/>
-      <w:pPr>
-        <w:tabs>
-          <w:tab w:val="num" w:pos="3535"/>
-        </w:tabs>
-        <w:ind w:left="3535" w:hanging="283"/>
-      </w:pPr>
-      <w:rPr/>
-    </w:lvl>
-    <w:lvl w:ilvl="5">
-      <w:start w:val="1"/>
-      <w:numFmt w:val="decimal"/>
-      <w:lvlText w:val="%6."/>
-      <w:lvlJc w:val="left"/>
-      <w:pPr>
-        <w:tabs>
-          <w:tab w:val="num" w:pos="4242"/>
-        </w:tabs>
-        <w:ind w:left="4242" w:hanging="283"/>
-      </w:pPr>
-      <w:rPr/>
-    </w:lvl>
-    <w:lvl w:ilvl="6">
-      <w:start w:val="1"/>
-      <w:numFmt w:val="decimal"/>
-      <w:lvlText w:val="%7."/>
-      <w:lvlJc w:val="left"/>
-      <w:pPr>
-        <w:tabs>
-          <w:tab w:val="num" w:pos="4949"/>
-        </w:tabs>
-        <w:ind w:left="4949" w:hanging="283"/>
-      </w:pPr>
-      <w:rPr/>
-    </w:lvl>
-    <w:lvl w:ilvl="7">
-      <w:start w:val="1"/>
-      <w:numFmt w:val="decimal"/>
-      <w:lvlText w:val="%8."/>
-      <w:lvlJc w:val="left"/>
-      <w:pPr>
-        <w:tabs>
-          <w:tab w:val="num" w:pos="5656"/>
-        </w:tabs>
-        <w:ind w:left="5656" w:hanging="283"/>
-      </w:pPr>
-      <w:rPr/>
-    </w:lvl>
-    <w:lvl w:ilvl="8">
-      <w:start w:val="1"/>
-      <w:numFmt w:val="decimal"/>
-      <w:lvlText w:val="%9."/>
-      <w:lvlJc w:val="left"/>
-      <w:pPr>
-        <w:tabs>
-          <w:tab w:val="num" w:pos="6363"/>
-        </w:tabs>
-        <w:ind w:left="6363" w:hanging="283"/>
-      </w:pPr>
-      <w:rPr/>
-    </w:lvl>
-  </w:abstractNum>
-  <w:abstractNum w:abstractNumId="8">
-    <w:lvl w:ilvl="0">
-      <w:start w:val="5"/>
-      <w:numFmt w:val="decimal"/>
-      <w:lvlText w:val="%1."/>
-      <w:lvlJc w:val="left"/>
-      <w:pPr>
-        <w:tabs>
-          <w:tab w:val="num" w:pos="707"/>
-        </w:tabs>
-        <w:ind w:left="707" w:hanging="283"/>
-      </w:pPr>
-      <w:rPr/>
-    </w:lvl>
-    <w:lvl w:ilvl="1">
-      <w:start w:val="1"/>
-      <w:numFmt w:val="decimal"/>
-      <w:lvlText w:val="%2."/>
-      <w:lvlJc w:val="left"/>
-      <w:pPr>
-        <w:tabs>
-          <w:tab w:val="num" w:pos="1414"/>
-        </w:tabs>
-        <w:ind w:left="1414" w:hanging="283"/>
-      </w:pPr>
-      <w:rPr/>
-    </w:lvl>
-    <w:lvl w:ilvl="2">
-      <w:start w:val="1"/>
-      <w:numFmt w:val="decimal"/>
-      <w:lvlText w:val="%3."/>
-      <w:lvlJc w:val="left"/>
-      <w:pPr>
-        <w:tabs>
-          <w:tab w:val="num" w:pos="2121"/>
-        </w:tabs>
-        <w:ind w:left="2121" w:hanging="283"/>
-      </w:pPr>
-      <w:rPr/>
-    </w:lvl>
-    <w:lvl w:ilvl="3">
-      <w:start w:val="1"/>
-      <w:numFmt w:val="decimal"/>
-      <w:lvlText w:val="%4."/>
-      <w:lvlJc w:val="left"/>
-      <w:pPr>
-        <w:tabs>
-          <w:tab w:val="num" w:pos="2828"/>
-        </w:tabs>
-        <w:ind w:left="2828" w:hanging="283"/>
-      </w:pPr>
-      <w:rPr/>
-    </w:lvl>
-    <w:lvl w:ilvl="4">
-      <w:start w:val="1"/>
-      <w:numFmt w:val="decimal"/>
-      <w:lvlText w:val="%5."/>
-      <w:lvlJc w:val="left"/>
-      <w:pPr>
-        <w:tabs>
-          <w:tab w:val="num" w:pos="3535"/>
-        </w:tabs>
-        <w:ind w:left="3535" w:hanging="283"/>
-      </w:pPr>
-      <w:rPr/>
-    </w:lvl>
-    <w:lvl w:ilvl="5">
-      <w:start w:val="1"/>
-      <w:numFmt w:val="decimal"/>
-      <w:lvlText w:val="%6."/>
-      <w:lvlJc w:val="left"/>
-      <w:pPr>
-        <w:tabs>
-          <w:tab w:val="num" w:pos="4242"/>
-        </w:tabs>
-        <w:ind w:left="4242" w:hanging="283"/>
-      </w:pPr>
-      <w:rPr/>
-    </w:lvl>
-    <w:lvl w:ilvl="6">
-      <w:start w:val="1"/>
-      <w:numFmt w:val="decimal"/>
-      <w:lvlText w:val="%7."/>
-      <w:lvlJc w:val="left"/>
-      <w:pPr>
-        <w:tabs>
-          <w:tab w:val="num" w:pos="4949"/>
-        </w:tabs>
-        <w:ind w:left="4949" w:hanging="283"/>
-      </w:pPr>
-      <w:rPr/>
-    </w:lvl>
-    <w:lvl w:ilvl="7">
-      <w:start w:val="1"/>
-      <w:numFmt w:val="decimal"/>
-      <w:lvlText w:val="%8."/>
-      <w:lvlJc w:val="left"/>
-      <w:pPr>
-        <w:tabs>
-          <w:tab w:val="num" w:pos="5656"/>
-        </w:tabs>
-        <w:ind w:left="5656" w:hanging="283"/>
-      </w:pPr>
-      <w:rPr/>
-    </w:lvl>
-    <w:lvl w:ilvl="8">
-      <w:start w:val="1"/>
-      <w:numFmt w:val="decimal"/>
-      <w:lvlText w:val="%9."/>
-      <w:lvlJc w:val="left"/>
-      <w:pPr>
-        <w:tabs>
-          <w:tab w:val="num" w:pos="6363"/>
-        </w:tabs>
-        <w:ind w:left="6363" w:hanging="283"/>
-      </w:pPr>
-      <w:rPr/>
-    </w:lvl>
-  </w:abstractNum>
-  <w:abstractNum w:abstractNumId="9">
-    <w:lvl w:ilvl="0">
-      <w:start w:val="1"/>
       <w:numFmt w:val="none"/>
       <w:suff w:val="nothing"/>
       <w:lvlText w:val=""/>
@@ -8701,21 +8205,6 @@
   </w:num>
   <w:num w:numId="4">
     <w:abstractNumId w:val="4"/>
-  </w:num>
-  <w:num w:numId="5">
-    <w:abstractNumId w:val="5"/>
-  </w:num>
-  <w:num w:numId="6">
-    <w:abstractNumId w:val="6"/>
-  </w:num>
-  <w:num w:numId="7">
-    <w:abstractNumId w:val="7"/>
-  </w:num>
-  <w:num w:numId="8">
-    <w:abstractNumId w:val="8"/>
-  </w:num>
-  <w:num w:numId="9">
-    <w:abstractNumId w:val="9"/>
   </w:num>
 </w:numbering>
 </file>
@@ -9113,7 +8602,7 @@
     <w:qFormat/>
     <w:pPr>
       <w:widowControl/>
-      <w:overflowPunct w:val="false"/>
+      <w:overflowPunct w:val="true"/>
       <w:bidi w:val="0"/>
       <w:spacing w:lineRule="auto" w:line="264"/>
       <w:jc w:val="left"/>
@@ -14860,6 +14349,280 @@
       <w:rFonts w:ascii="Calibri" w:hAnsi="Calibri" w:eastAsia="Ubuntu" w:cs="Calibri" w:asciiTheme="majorHAnsi" w:cstheme="majorHAnsi" w:hAnsiTheme="majorHAnsi"/>
       <w:b w:val="false"/>
       <w:bCs w:val="false"/>
+      <w:i w:val="false"/>
+      <w:iCs w:val="false"/>
+      <w:caps w:val="false"/>
+      <w:smallCaps w:val="false"/>
+      <w:color w:val="00000A"/>
+      <w:spacing w:val="0"/>
+      <w:sz w:val="20"/>
+      <w:szCs w:val="20"/>
+    </w:rPr>
+  </w:style>
+  <w:style w:type="character" w:styleId="ListLabel1353">
+    <w:name w:val="ListLabel 1353"/>
+    <w:qFormat/>
+    <w:rPr>
+      <w:rFonts w:cs="OpenSymbol"/>
+      <w:b/>
+      <w:color w:val="ED7D31"/>
+      <w:sz w:val="20"/>
+      <w:szCs w:val="20"/>
+    </w:rPr>
+  </w:style>
+  <w:style w:type="character" w:styleId="ListLabel1354">
+    <w:name w:val="ListLabel 1354"/>
+    <w:qFormat/>
+    <w:rPr>
+      <w:rFonts w:cs="OpenSymbol"/>
+      <w:color w:val="ED7D31"/>
+    </w:rPr>
+  </w:style>
+  <w:style w:type="character" w:styleId="ListLabel1355">
+    <w:name w:val="ListLabel 1355"/>
+    <w:qFormat/>
+    <w:rPr>
+      <w:rFonts w:cs="OpenSymbol"/>
+      <w:color w:val="ED7D31"/>
+    </w:rPr>
+  </w:style>
+  <w:style w:type="character" w:styleId="ListLabel1356">
+    <w:name w:val="ListLabel 1356"/>
+    <w:qFormat/>
+    <w:rPr>
+      <w:rFonts w:cs="OpenSymbol"/>
+      <w:color w:val="ED7D31"/>
+    </w:rPr>
+  </w:style>
+  <w:style w:type="character" w:styleId="ListLabel1357">
+    <w:name w:val="ListLabel 1357"/>
+    <w:qFormat/>
+    <w:rPr>
+      <w:rFonts w:cs="OpenSymbol"/>
+      <w:color w:val="ED7D31"/>
+    </w:rPr>
+  </w:style>
+  <w:style w:type="character" w:styleId="ListLabel1358">
+    <w:name w:val="ListLabel 1358"/>
+    <w:qFormat/>
+    <w:rPr>
+      <w:rFonts w:cs="OpenSymbol"/>
+      <w:color w:val="ED7D31"/>
+    </w:rPr>
+  </w:style>
+  <w:style w:type="character" w:styleId="ListLabel1359">
+    <w:name w:val="ListLabel 1359"/>
+    <w:qFormat/>
+    <w:rPr>
+      <w:rFonts w:cs="OpenSymbol"/>
+      <w:color w:val="ED7D31"/>
+    </w:rPr>
+  </w:style>
+  <w:style w:type="character" w:styleId="ListLabel1360">
+    <w:name w:val="ListLabel 1360"/>
+    <w:qFormat/>
+    <w:rPr>
+      <w:rFonts w:cs="OpenSymbol"/>
+      <w:color w:val="ED7D31"/>
+    </w:rPr>
+  </w:style>
+  <w:style w:type="character" w:styleId="ListLabel1361">
+    <w:name w:val="ListLabel 1361"/>
+    <w:qFormat/>
+    <w:rPr>
+      <w:rFonts w:cs="OpenSymbol"/>
+      <w:color w:val="ED7D31"/>
+    </w:rPr>
+  </w:style>
+  <w:style w:type="character" w:styleId="ListLabel1362">
+    <w:name w:val="ListLabel 1362"/>
+    <w:qFormat/>
+    <w:rPr>
+      <w:rFonts w:cs="OpenSymbol"/>
+      <w:b/>
+      <w:color w:val="000000"/>
+      <w:sz w:val="20"/>
+      <w:szCs w:val="20"/>
+    </w:rPr>
+  </w:style>
+  <w:style w:type="character" w:styleId="ListLabel1363">
+    <w:name w:val="ListLabel 1363"/>
+    <w:qFormat/>
+    <w:rPr>
+      <w:rFonts w:cs="OpenSymbol"/>
+      <w:color w:val="000000"/>
+      <w:sz w:val="20"/>
+      <w:szCs w:val="20"/>
+    </w:rPr>
+  </w:style>
+  <w:style w:type="character" w:styleId="ListLabel1364">
+    <w:name w:val="ListLabel 1364"/>
+    <w:qFormat/>
+    <w:rPr>
+      <w:rFonts w:cs="OpenSymbol"/>
+      <w:color w:val="000000"/>
+      <w:sz w:val="20"/>
+      <w:szCs w:val="20"/>
+    </w:rPr>
+  </w:style>
+  <w:style w:type="character" w:styleId="ListLabel1365">
+    <w:name w:val="ListLabel 1365"/>
+    <w:qFormat/>
+    <w:rPr>
+      <w:rFonts w:cs="OpenSymbol"/>
+      <w:color w:val="000000"/>
+      <w:sz w:val="20"/>
+      <w:szCs w:val="20"/>
+    </w:rPr>
+  </w:style>
+  <w:style w:type="character" w:styleId="ListLabel1366">
+    <w:name w:val="ListLabel 1366"/>
+    <w:qFormat/>
+    <w:rPr>
+      <w:rFonts w:cs="OpenSymbol"/>
+      <w:color w:val="000000"/>
+      <w:sz w:val="20"/>
+      <w:szCs w:val="20"/>
+    </w:rPr>
+  </w:style>
+  <w:style w:type="character" w:styleId="ListLabel1367">
+    <w:name w:val="ListLabel 1367"/>
+    <w:qFormat/>
+    <w:rPr>
+      <w:rFonts w:cs="OpenSymbol"/>
+      <w:color w:val="000000"/>
+      <w:sz w:val="20"/>
+      <w:szCs w:val="20"/>
+    </w:rPr>
+  </w:style>
+  <w:style w:type="character" w:styleId="ListLabel1368">
+    <w:name w:val="ListLabel 1368"/>
+    <w:qFormat/>
+    <w:rPr>
+      <w:rFonts w:cs="OpenSymbol"/>
+      <w:color w:val="000000"/>
+      <w:sz w:val="20"/>
+      <w:szCs w:val="20"/>
+    </w:rPr>
+  </w:style>
+  <w:style w:type="character" w:styleId="ListLabel1369">
+    <w:name w:val="ListLabel 1369"/>
+    <w:qFormat/>
+    <w:rPr>
+      <w:rFonts w:cs="OpenSymbol"/>
+      <w:color w:val="000000"/>
+      <w:sz w:val="20"/>
+      <w:szCs w:val="20"/>
+    </w:rPr>
+  </w:style>
+  <w:style w:type="character" w:styleId="ListLabel1370">
+    <w:name w:val="ListLabel 1370"/>
+    <w:qFormat/>
+    <w:rPr>
+      <w:rFonts w:cs="OpenSymbol"/>
+      <w:b/>
+      <w:color w:val="000000"/>
+      <w:sz w:val="20"/>
+      <w:szCs w:val="20"/>
+    </w:rPr>
+  </w:style>
+  <w:style w:type="character" w:styleId="ListLabel1371">
+    <w:name w:val="ListLabel 1371"/>
+    <w:qFormat/>
+    <w:rPr>
+      <w:rFonts w:cs="OpenSymbol"/>
+      <w:b w:val="false"/>
+      <w:color w:val="000000"/>
+      <w:sz w:val="18"/>
+      <w:szCs w:val="20"/>
+    </w:rPr>
+  </w:style>
+  <w:style w:type="character" w:styleId="ListLabel1372">
+    <w:name w:val="ListLabel 1372"/>
+    <w:qFormat/>
+    <w:rPr>
+      <w:rFonts w:cs="OpenSymbol"/>
+      <w:color w:val="000000"/>
+      <w:sz w:val="20"/>
+      <w:szCs w:val="20"/>
+    </w:rPr>
+  </w:style>
+  <w:style w:type="character" w:styleId="ListLabel1373">
+    <w:name w:val="ListLabel 1373"/>
+    <w:qFormat/>
+    <w:rPr>
+      <w:rFonts w:cs="OpenSymbol"/>
+      <w:color w:val="000000"/>
+      <w:sz w:val="20"/>
+      <w:szCs w:val="20"/>
+    </w:rPr>
+  </w:style>
+  <w:style w:type="character" w:styleId="ListLabel1374">
+    <w:name w:val="ListLabel 1374"/>
+    <w:qFormat/>
+    <w:rPr>
+      <w:rFonts w:cs="OpenSymbol"/>
+      <w:color w:val="000000"/>
+      <w:sz w:val="20"/>
+      <w:szCs w:val="20"/>
+    </w:rPr>
+  </w:style>
+  <w:style w:type="character" w:styleId="ListLabel1375">
+    <w:name w:val="ListLabel 1375"/>
+    <w:qFormat/>
+    <w:rPr>
+      <w:rFonts w:cs="OpenSymbol"/>
+      <w:color w:val="000000"/>
+      <w:sz w:val="20"/>
+      <w:szCs w:val="20"/>
+    </w:rPr>
+  </w:style>
+  <w:style w:type="character" w:styleId="ListLabel1376">
+    <w:name w:val="ListLabel 1376"/>
+    <w:qFormat/>
+    <w:rPr>
+      <w:rFonts w:cs="OpenSymbol"/>
+      <w:color w:val="000000"/>
+      <w:sz w:val="20"/>
+      <w:szCs w:val="20"/>
+    </w:rPr>
+  </w:style>
+  <w:style w:type="character" w:styleId="ListLabel1377">
+    <w:name w:val="ListLabel 1377"/>
+    <w:qFormat/>
+    <w:rPr>
+      <w:rFonts w:cs="OpenSymbol"/>
+      <w:color w:val="000000"/>
+      <w:sz w:val="20"/>
+      <w:szCs w:val="20"/>
+    </w:rPr>
+  </w:style>
+  <w:style w:type="character" w:styleId="ListLabel1378">
+    <w:name w:val="ListLabel 1378"/>
+    <w:qFormat/>
+    <w:rPr>
+      <w:rFonts w:cs="OpenSymbol"/>
+      <w:color w:val="000000"/>
+      <w:sz w:val="20"/>
+      <w:szCs w:val="20"/>
+    </w:rPr>
+  </w:style>
+  <w:style w:type="character" w:styleId="ListLabel1379">
+    <w:name w:val="ListLabel 1379"/>
+    <w:qFormat/>
+    <w:rPr>
+      <w:rFonts w:cs="OpenSymbol"/>
+      <w:color w:val="000000"/>
+      <w:sz w:val="20"/>
+      <w:szCs w:val="20"/>
+    </w:rPr>
+  </w:style>
+  <w:style w:type="character" w:styleId="ListLabel1380">
+    <w:name w:val="ListLabel 1380"/>
+    <w:qFormat/>
+    <w:rPr>
+      <w:rFonts w:ascii="Calibri" w:hAnsi="Calibri" w:cs="Calibri" w:asciiTheme="majorHAnsi" w:cstheme="majorHAnsi" w:hAnsiTheme="majorHAnsi"/>
+      <w:b w:val="false"/>
       <w:i w:val="false"/>
       <w:iCs w:val="false"/>
       <w:caps w:val="false"/>
@@ -15089,7 +14852,6 @@
   <w:style w:type="paragraph" w:styleId="HorizontalLine">
     <w:name w:val="Horizontal Line"/>
     <w:basedOn w:val="Normal"/>
-    <w:next w:val="TextBody"/>
     <w:qFormat/>
     <w:pPr>
       <w:suppressLineNumbers/>
